--- a/fuentes/contenidos/grado09/guion01/Ma_09_01_CO_REC10.docx
+++ b/fuentes/contenidos/grado09/guion01/Ma_09_01_CO_REC10.docx
@@ -1,6 +1,6 @@
 
 <file path=word/document.xml><?xml version="1.0" encoding="utf-8"?>
-<w:document xmlns:ve="http://schemas.openxmlformats.org/markup-compatibility/2006" xmlns:o="urn:schemas-microsoft-com:office:office" xmlns:r="http://schemas.openxmlformats.org/officeDocument/2006/relationships" xmlns:m="http://schemas.openxmlformats.org/officeDocument/2006/math" xmlns:v="urn:schemas-microsoft-com:vml" xmlns:wp="http://schemas.openxmlformats.org/drawingml/2006/wordprocessingDrawing" xmlns:w10="urn:schemas-microsoft-com:office:word" xmlns:w="http://schemas.openxmlformats.org/wordprocessingml/2006/main" xmlns:wne="http://schemas.microsoft.com/office/word/2006/wordml">
+<w:document xmlns:wpc="http://schemas.microsoft.com/office/word/2010/wordprocessingCanvas" xmlns:mc="http://schemas.openxmlformats.org/markup-compatibility/2006" xmlns:o="urn:schemas-microsoft-com:office:office" xmlns:r="http://schemas.openxmlformats.org/officeDocument/2006/relationships" xmlns:m="http://schemas.openxmlformats.org/officeDocument/2006/math" xmlns:v="urn:schemas-microsoft-com:vml" xmlns:wp14="http://schemas.microsoft.com/office/word/2010/wordprocessingDrawing" xmlns:wp="http://schemas.openxmlformats.org/drawingml/2006/wordprocessingDrawing" xmlns:w10="urn:schemas-microsoft-com:office:word" xmlns:w="http://schemas.openxmlformats.org/wordprocessingml/2006/main" xmlns:w14="http://schemas.microsoft.com/office/word/2010/wordml" xmlns:w15="http://schemas.microsoft.com/office/word/2012/wordml" xmlns:wpg="http://schemas.microsoft.com/office/word/2010/wordprocessingGroup" xmlns:wpi="http://schemas.microsoft.com/office/word/2010/wordprocessingInk" xmlns:wne="http://schemas.microsoft.com/office/word/2006/wordml" xmlns:wps="http://schemas.microsoft.com/office/word/2010/wordprocessingShape" mc:Ignorable="w14 w15 wp14">
   <w:body>
     <w:p>
       <w:pPr>
@@ -56,111 +56,16 @@
       <w:pPr>
         <w:rPr>
           <w:rFonts w:ascii="Arial" w:hAnsi="Arial"/>
-          <w:sz w:val="18"/>
-          <w:szCs w:val="18"/>
-          <w:lang w:val="es-ES_tradnl"/>
-        </w:rPr>
-      </w:pPr>
-      <w:r>
-        <w:rPr>
-          <w:rFonts w:ascii="Arial" w:hAnsi="Arial"/>
           <w:b/>
           <w:color w:val="FF0000"/>
           <w:sz w:val="18"/>
           <w:szCs w:val="18"/>
           <w:lang w:val="es-ES_tradnl"/>
         </w:rPr>
-        <w:t>*</w:t>
-      </w:r>
-      <w:r>
-        <w:rPr>
-          <w:rFonts w:ascii="Arial" w:hAnsi="Arial"/>
-          <w:sz w:val="18"/>
-          <w:szCs w:val="18"/>
-          <w:lang w:val="es-ES_tradnl"/>
-        </w:rPr>
-        <w:t xml:space="preserve"> </w:t>
-      </w:r>
-      <w:r>
-        <w:rPr>
-          <w:rFonts w:ascii="Arial" w:hAnsi="Arial"/>
-          <w:sz w:val="18"/>
-          <w:szCs w:val="18"/>
-          <w:lang w:val="es-ES_tradnl"/>
-        </w:rPr>
-        <w:t xml:space="preserve">Números Reales </w:t>
-      </w:r>
-      <w:r>
-        <w:rPr>
-          <w:rFonts w:ascii="Arial" w:hAnsi="Arial"/>
-          <w:sz w:val="18"/>
-          <w:szCs w:val="18"/>
-          <w:lang w:val="es-ES_tradnl"/>
-        </w:rPr>
-        <w:t xml:space="preserve">  </w:t>
-      </w:r>
-    </w:p>
-    <w:p>
-      <w:pPr>
-        <w:rPr>
-          <w:rFonts w:ascii="Arial" w:hAnsi="Arial"/>
-          <w:sz w:val="18"/>
-          <w:szCs w:val="18"/>
-          <w:lang w:val="es-ES_tradnl"/>
-        </w:rPr>
-      </w:pPr>
-    </w:p>
-    <w:p>
-      <w:pPr>
-        <w:rPr>
-          <w:rFonts w:ascii="Arial" w:hAnsi="Arial"/>
-          <w:sz w:val="18"/>
-          <w:szCs w:val="18"/>
-          <w:lang w:val="es-ES_tradnl"/>
-        </w:rPr>
-      </w:pPr>
-    </w:p>
-    <w:p>
-      <w:pPr>
-        <w:rPr>
-          <w:rFonts w:ascii="Arial" w:hAnsi="Arial"/>
-          <w:b/>
-          <w:sz w:val="18"/>
-          <w:szCs w:val="18"/>
-          <w:lang w:val="es-ES_tradnl"/>
-        </w:rPr>
-      </w:pPr>
-      <w:r>
-        <w:rPr>
-          <w:rFonts w:ascii="Arial" w:hAnsi="Arial"/>
-          <w:b/>
-          <w:sz w:val="18"/>
-          <w:szCs w:val="18"/>
-          <w:lang w:val="es-ES_tradnl"/>
-        </w:rPr>
-        <w:t>DATOS DEL RECURSO</w:t>
-      </w:r>
-    </w:p>
-    <w:p>
-      <w:pPr>
-        <w:rPr>
-          <w:rFonts w:ascii="Arial" w:hAnsi="Arial" w:cs="Arial"/>
-          <w:sz w:val="18"/>
-          <w:szCs w:val="18"/>
-          <w:lang w:val="es-ES_tradnl"/>
-        </w:rPr>
-      </w:pPr>
-    </w:p>
-    <w:p>
-      <w:pPr>
-        <w:rPr>
-          <w:rFonts w:ascii="Arial" w:hAnsi="Arial"/>
-          <w:sz w:val="18"/>
-          <w:szCs w:val="18"/>
-          <w:lang w:val="es-ES"/>
-        </w:rPr>
-      </w:pPr>
-      <w:r>
+      </w:pPr>
+    </w:p>
+    <w:p>
+      <w:pPr>
         <w:rPr>
           <w:rFonts w:ascii="Arial" w:hAnsi="Arial"/>
           <w:b/>
@@ -169,52 +74,6 @@
           <w:szCs w:val="18"/>
           <w:lang w:val="es-ES_tradnl"/>
         </w:rPr>
-        <w:t>*</w:t>
-      </w:r>
-      <w:r>
-        <w:rPr>
-          <w:rFonts w:ascii="Arial" w:hAnsi="Arial"/>
-          <w:sz w:val="18"/>
-          <w:szCs w:val="18"/>
-          <w:lang w:val="es-ES_tradnl"/>
-        </w:rPr>
-        <w:t xml:space="preserve"> </w:t>
-      </w:r>
-      <w:r>
-        <w:rPr>
-          <w:rFonts w:ascii="Times" w:hAnsi="Times"/>
-          <w:b/>
-          <w:lang w:val="es-ES"/>
-        </w:rPr>
-        <w:t>El con</w:t>
-      </w:r>
-      <w:r>
-        <w:rPr>
-          <w:rFonts w:ascii="Times" w:hAnsi="Times"/>
-          <w:b/>
-          <w:lang w:val="es-ES"/>
-        </w:rPr>
-        <w:t xml:space="preserve">junto de los números naturales algunos de su subconjunto y los números enteros </w:t>
-      </w:r>
-    </w:p>
-    <w:p>
-      <w:pPr>
-        <w:rPr>
-          <w:rFonts w:ascii="Arial" w:hAnsi="Arial" w:cs="Arial"/>
-          <w:sz w:val="18"/>
-          <w:szCs w:val="18"/>
-          <w:lang w:val="es-ES_tradnl"/>
-        </w:rPr>
-      </w:pPr>
-    </w:p>
-    <w:p>
-      <w:pPr>
-        <w:rPr>
-          <w:rFonts w:ascii="Arial" w:hAnsi="Arial" w:cs="Arial"/>
-          <w:sz w:val="18"/>
-          <w:szCs w:val="18"/>
-          <w:lang w:val="es-ES_tradnl"/>
-        </w:rPr>
       </w:pPr>
     </w:p>
     <w:p>
@@ -251,86 +110,36 @@
           <w:rFonts w:ascii="Arial" w:hAnsi="Arial"/>
           <w:sz w:val="18"/>
           <w:szCs w:val="18"/>
-          <w:lang w:val="es-ES_tradnl"/>
-        </w:rPr>
-        <w:t xml:space="preserve">realizar un repaso sobre </w:t>
-      </w:r>
-      <w:r>
-        <w:rPr>
-          <w:rFonts w:ascii="Arial" w:hAnsi="Arial"/>
-          <w:sz w:val="18"/>
-          <w:szCs w:val="18"/>
-          <w:lang w:val="es-ES_tradnl"/>
-        </w:rPr>
-        <w:t xml:space="preserve"> la definición d</w:t>
-      </w:r>
-      <w:r>
-        <w:rPr>
-          <w:rFonts w:ascii="Arial" w:hAnsi="Arial"/>
-          <w:sz w:val="18"/>
-          <w:szCs w:val="18"/>
-          <w:lang w:val="es-ES_tradnl"/>
-        </w:rPr>
-        <w:t xml:space="preserve">el conjunto de los números </w:t>
-      </w:r>
-      <w:r>
-        <w:rPr>
-          <w:rFonts w:ascii="Arial" w:hAnsi="Arial"/>
-          <w:sz w:val="18"/>
-          <w:szCs w:val="18"/>
-          <w:lang w:val="es-ES_tradnl"/>
-        </w:rPr>
-        <w:t xml:space="preserve">naturales, </w:t>
-      </w:r>
-      <w:r>
-        <w:rPr>
-          <w:rFonts w:ascii="Arial" w:hAnsi="Arial"/>
-          <w:sz w:val="18"/>
-          <w:szCs w:val="18"/>
-          <w:lang w:val="es-ES_tradnl"/>
-        </w:rPr>
-        <w:t xml:space="preserve"> el conjunto de los números </w:t>
-      </w:r>
-      <w:r>
-        <w:rPr>
-          <w:rFonts w:ascii="Arial" w:hAnsi="Arial"/>
-          <w:sz w:val="18"/>
-          <w:szCs w:val="18"/>
-          <w:lang w:val="es-ES_tradnl"/>
-        </w:rPr>
-        <w:t xml:space="preserve">enteros, el conjunto de los números pares y el conjunto de los números impares </w:t>
-      </w:r>
-    </w:p>
-    <w:p>
-      <w:pPr>
-        <w:rPr>
-          <w:rFonts w:ascii="Arial" w:hAnsi="Arial" w:cs="Arial"/>
-          <w:sz w:val="18"/>
-          <w:szCs w:val="18"/>
-          <w:lang w:val="es-ES_tradnl"/>
-        </w:rPr>
-      </w:pPr>
-    </w:p>
-    <w:p>
-      <w:pPr>
-        <w:rPr>
-          <w:rFonts w:ascii="Arial" w:hAnsi="Arial" w:cs="Arial"/>
-          <w:sz w:val="18"/>
-          <w:szCs w:val="18"/>
-          <w:lang w:val="es-ES_tradnl"/>
-        </w:rPr>
-      </w:pPr>
-    </w:p>
-    <w:p>
-      <w:pPr>
-        <w:rPr>
-          <w:rFonts w:ascii="Arial" w:hAnsi="Arial"/>
-          <w:sz w:val="18"/>
-          <w:szCs w:val="18"/>
-          <w:lang w:val="es-ES_tradnl"/>
-        </w:rPr>
-      </w:pPr>
-      <w:r>
+          <w:highlight w:val="green"/>
+          <w:lang w:val="es-ES_tradnl"/>
+        </w:rPr>
+        <w:t xml:space="preserve">Nombre del </w:t>
+      </w:r>
+      <w:proofErr w:type="spellStart"/>
+      <w:r>
+        <w:rPr>
+          <w:rFonts w:ascii="Arial" w:hAnsi="Arial"/>
+          <w:sz w:val="18"/>
+          <w:szCs w:val="18"/>
+          <w:highlight w:val="green"/>
+          <w:lang w:val="es-ES_tradnl"/>
+        </w:rPr>
+        <w:t>guión</w:t>
+      </w:r>
+      <w:proofErr w:type="spellEnd"/>
+      <w:r>
+        <w:rPr>
+          <w:rFonts w:ascii="Arial" w:hAnsi="Arial"/>
+          <w:sz w:val="18"/>
+          <w:szCs w:val="18"/>
+          <w:highlight w:val="green"/>
+          <w:lang w:val="es-ES_tradnl"/>
+        </w:rPr>
+        <w:t xml:space="preserve"> a que corresponde el ejercicio</w:t>
+      </w:r>
+    </w:p>
+    <w:p>
+      <w:pPr>
         <w:rPr>
           <w:rFonts w:ascii="Arial" w:hAnsi="Arial"/>
           <w:b/>
@@ -339,45 +148,67 @@
           <w:szCs w:val="18"/>
           <w:lang w:val="es-ES_tradnl"/>
         </w:rPr>
-        <w:t>*</w:t>
-      </w:r>
-      <w:r>
-        <w:rPr>
-          <w:rFonts w:ascii="Arial" w:hAnsi="Arial"/>
-          <w:sz w:val="18"/>
-          <w:szCs w:val="18"/>
-          <w:lang w:val="es-ES_tradnl"/>
-        </w:rPr>
-        <w:t xml:space="preserve"> </w:t>
-      </w:r>
-      <w:r>
-        <w:rPr>
-          <w:rFonts w:ascii="Arial" w:hAnsi="Arial"/>
-          <w:sz w:val="18"/>
-          <w:szCs w:val="18"/>
-          <w:lang w:val="es-ES_tradnl"/>
-        </w:rPr>
-        <w:t>Natural</w:t>
-      </w:r>
-      <w:r>
-        <w:rPr>
-          <w:rFonts w:ascii="Arial" w:hAnsi="Arial"/>
-          <w:sz w:val="18"/>
-          <w:szCs w:val="18"/>
-          <w:lang w:val="es-ES_tradnl"/>
-        </w:rPr>
-        <w:t xml:space="preserve">, entero, pares, impares </w:t>
-      </w:r>
-    </w:p>
-    <w:p>
-      <w:pPr>
-        <w:rPr>
-          <w:rFonts w:ascii="Arial" w:hAnsi="Arial" w:cs="Arial"/>
-          <w:sz w:val="18"/>
-          <w:szCs w:val="18"/>
-          <w:lang w:val="es-ES_tradnl"/>
-        </w:rPr>
-      </w:pPr>
+      </w:pPr>
+    </w:p>
+    <w:p>
+      <w:pPr>
+        <w:rPr>
+          <w:rFonts w:ascii="Arial" w:hAnsi="Arial"/>
+          <w:sz w:val="18"/>
+          <w:szCs w:val="18"/>
+          <w:lang w:val="es-ES_tradnl"/>
+        </w:rPr>
+      </w:pPr>
+      <w:r>
+        <w:rPr>
+          <w:rFonts w:ascii="Arial" w:hAnsi="Arial"/>
+          <w:sz w:val="18"/>
+          <w:szCs w:val="18"/>
+          <w:lang w:val="es-ES_tradnl"/>
+        </w:rPr>
+        <w:t>MA_09_01_CO</w:t>
+      </w:r>
+    </w:p>
+    <w:p>
+      <w:pPr>
+        <w:rPr>
+          <w:rFonts w:ascii="Arial" w:hAnsi="Arial"/>
+          <w:sz w:val="18"/>
+          <w:szCs w:val="18"/>
+          <w:lang w:val="es-ES_tradnl"/>
+        </w:rPr>
+      </w:pPr>
+    </w:p>
+    <w:p>
+      <w:pPr>
+        <w:rPr>
+          <w:rFonts w:ascii="Arial" w:hAnsi="Arial"/>
+          <w:sz w:val="18"/>
+          <w:szCs w:val="18"/>
+          <w:lang w:val="es-ES_tradnl"/>
+        </w:rPr>
+      </w:pPr>
+    </w:p>
+    <w:p>
+      <w:pPr>
+        <w:rPr>
+          <w:rFonts w:ascii="Arial" w:hAnsi="Arial"/>
+          <w:b/>
+          <w:sz w:val="18"/>
+          <w:szCs w:val="18"/>
+          <w:lang w:val="es-ES_tradnl"/>
+        </w:rPr>
+      </w:pPr>
+      <w:r>
+        <w:rPr>
+          <w:rFonts w:ascii="Arial" w:hAnsi="Arial"/>
+          <w:b/>
+          <w:sz w:val="18"/>
+          <w:szCs w:val="18"/>
+          <w:lang w:val="es-ES_tradnl"/>
+        </w:rPr>
+        <w:t>DATOS DEL RECURSO</w:t>
+      </w:r>
     </w:p>
     <w:p>
       <w:pPr>
@@ -412,7 +243,6 @@
       <w:r>
         <w:rPr>
           <w:rFonts w:ascii="Arial" w:hAnsi="Arial"/>
-          <w:color w:val="FF0000"/>
           <w:sz w:val="18"/>
           <w:szCs w:val="18"/>
           <w:lang w:val="es-ES_tradnl"/>
@@ -424,28 +254,89 @@
           <w:rFonts w:ascii="Arial" w:hAnsi="Arial"/>
           <w:sz w:val="18"/>
           <w:szCs w:val="18"/>
-          <w:lang w:val="es-ES_tradnl"/>
-        </w:rPr>
-        <w:t>5 minutos</w:t>
-      </w:r>
+          <w:highlight w:val="green"/>
+          <w:lang w:val="es-ES_tradnl"/>
+        </w:rPr>
+        <w:t>Título del recurso</w:t>
+      </w:r>
+      <w:r>
+        <w:rPr>
+          <w:rFonts w:ascii="Arial" w:hAnsi="Arial"/>
+          <w:sz w:val="18"/>
+          <w:szCs w:val="18"/>
+          <w:highlight w:val="green"/>
+          <w:lang w:val="es-ES_tradnl"/>
+        </w:rPr>
+        <w:t xml:space="preserve"> </w:t>
+      </w:r>
+      <w:r>
+        <w:rPr>
+          <w:rFonts w:ascii="Arial" w:hAnsi="Arial"/>
+          <w:sz w:val="18"/>
+          <w:szCs w:val="18"/>
+          <w:highlight w:val="green"/>
+          <w:lang w:val="es-ES_tradnl"/>
+        </w:rPr>
+        <w:t>(</w:t>
+      </w:r>
+      <w:r>
+        <w:rPr>
+          <w:rFonts w:ascii="Arial" w:hAnsi="Arial"/>
+          <w:b/>
+          <w:sz w:val="18"/>
+          <w:szCs w:val="18"/>
+          <w:highlight w:val="green"/>
+          <w:lang w:val="es-ES_tradnl"/>
+        </w:rPr>
+        <w:t>65</w:t>
+      </w:r>
+      <w:r>
+        <w:rPr>
+          <w:rFonts w:ascii="Arial" w:hAnsi="Arial"/>
+          <w:sz w:val="18"/>
+          <w:szCs w:val="18"/>
+          <w:highlight w:val="green"/>
+          <w:lang w:val="es-ES_tradnl"/>
+        </w:rPr>
+        <w:t xml:space="preserve"> caracteres máx.)</w:t>
+      </w:r>
+    </w:p>
+    <w:p>
+      <w:pPr>
+        <w:rPr>
+          <w:rFonts w:ascii="Times" w:hAnsi="Times"/>
+          <w:lang w:val="es-ES"/>
+        </w:rPr>
+      </w:pPr>
     </w:p>
     <w:p>
       <w:pPr>
         <w:rPr>
           <w:rFonts w:ascii="Arial" w:hAnsi="Arial" w:cs="Arial"/>
-          <w:sz w:val="18"/>
-          <w:szCs w:val="18"/>
-          <w:lang w:val="es-ES_tradnl"/>
-        </w:rPr>
-      </w:pPr>
-    </w:p>
-    <w:p>
-      <w:pPr>
+          <w:color w:val="000000" w:themeColor="text1"/>
+          <w:sz w:val="18"/>
+          <w:szCs w:val="18"/>
+          <w:lang w:val="es-ES"/>
+        </w:rPr>
+      </w:pPr>
+      <w:r>
         <w:rPr>
           <w:rFonts w:ascii="Arial" w:hAnsi="Arial" w:cs="Arial"/>
-          <w:sz w:val="18"/>
-          <w:szCs w:val="18"/>
-          <w:lang w:val="es-ES_tradnl"/>
+          <w:color w:val="000000" w:themeColor="text1"/>
+          <w:sz w:val="18"/>
+          <w:szCs w:val="18"/>
+          <w:lang w:val="es-ES"/>
+        </w:rPr>
+        <w:t xml:space="preserve">Relaciona conjuntos numéricos con su definición  </w:t>
+      </w:r>
+    </w:p>
+    <w:p>
+      <w:pPr>
+        <w:rPr>
+          <w:rFonts w:ascii="Arial" w:hAnsi="Arial" w:cs="Arial"/>
+          <w:sz w:val="18"/>
+          <w:szCs w:val="18"/>
+          <w:lang w:val="es-ES"/>
         </w:rPr>
       </w:pPr>
     </w:p>
@@ -472,11 +363,90 @@
       <w:r>
         <w:rPr>
           <w:rFonts w:ascii="Arial" w:hAnsi="Arial"/>
+          <w:sz w:val="18"/>
+          <w:szCs w:val="18"/>
+          <w:lang w:val="es-ES_tradnl"/>
+        </w:rPr>
+        <w:t xml:space="preserve"> </w:t>
+      </w:r>
+      <w:r>
+        <w:rPr>
+          <w:rFonts w:ascii="Arial" w:hAnsi="Arial"/>
+          <w:sz w:val="18"/>
+          <w:szCs w:val="18"/>
+          <w:highlight w:val="green"/>
+          <w:lang w:val="es-ES_tradnl"/>
+        </w:rPr>
+        <w:t>Descripción del recurso</w:t>
+      </w:r>
+    </w:p>
+    <w:p>
+      <w:pPr>
+        <w:rPr>
+          <w:rFonts w:ascii="Arial" w:hAnsi="Arial"/>
+          <w:sz w:val="18"/>
+          <w:szCs w:val="18"/>
+          <w:lang w:val="es-ES_tradnl"/>
+        </w:rPr>
+      </w:pPr>
+    </w:p>
+    <w:p>
+      <w:pPr>
+        <w:rPr>
+          <w:rFonts w:ascii="Arial" w:hAnsi="Arial" w:cs="Arial"/>
+          <w:sz w:val="18"/>
+          <w:szCs w:val="18"/>
+          <w:lang w:val="es-ES"/>
+        </w:rPr>
+      </w:pPr>
+      <w:r>
+        <w:rPr>
+          <w:rFonts w:ascii="Arial" w:hAnsi="Arial" w:cs="Arial"/>
+          <w:color w:val="000000" w:themeColor="text1"/>
+          <w:sz w:val="18"/>
+          <w:szCs w:val="18"/>
+          <w:lang w:val="es-ES"/>
+        </w:rPr>
+        <w:t>Actividad para relacionar el conjunto de los números naturales, el conjunto de los números pares, el conjunto de los números impares y el conjunto de los números enteros, con su definición.</w:t>
+      </w:r>
+    </w:p>
+    <w:p>
+      <w:pPr>
+        <w:rPr>
+          <w:rFonts w:ascii="Arial" w:hAnsi="Arial" w:cs="Arial"/>
+          <w:sz w:val="18"/>
+          <w:szCs w:val="18"/>
+          <w:lang w:val="es-ES_tradnl"/>
+        </w:rPr>
+      </w:pPr>
+    </w:p>
+    <w:p>
+      <w:pPr>
+        <w:rPr>
+          <w:rFonts w:ascii="Arial" w:hAnsi="Arial"/>
+          <w:sz w:val="18"/>
+          <w:szCs w:val="18"/>
+          <w:lang w:val="es-ES_tradnl"/>
+        </w:rPr>
+      </w:pPr>
+      <w:r>
+        <w:rPr>
+          <w:rFonts w:ascii="Arial" w:hAnsi="Arial"/>
+          <w:b/>
           <w:color w:val="FF0000"/>
           <w:sz w:val="18"/>
           <w:szCs w:val="18"/>
           <w:lang w:val="es-ES_tradnl"/>
         </w:rPr>
+        <w:t>*</w:t>
+      </w:r>
+      <w:r>
+        <w:rPr>
+          <w:rFonts w:ascii="Arial" w:hAnsi="Arial"/>
+          <w:sz w:val="18"/>
+          <w:szCs w:val="18"/>
+          <w:lang w:val="es-ES_tradnl"/>
+        </w:rPr>
         <w:t xml:space="preserve"> </w:t>
       </w:r>
       <w:r>
@@ -487,15 +457,267 @@
           <w:highlight w:val="green"/>
           <w:lang w:val="es-ES_tradnl"/>
         </w:rPr>
+        <w:t>Palabras clave del recurso (separadas por comas ",")</w:t>
+      </w:r>
+    </w:p>
+    <w:p>
+      <w:pPr>
+        <w:rPr>
+          <w:rFonts w:ascii="Arial" w:hAnsi="Arial" w:cs="Arial"/>
+          <w:sz w:val="18"/>
+          <w:szCs w:val="18"/>
+          <w:lang w:val="es-ES_tradnl"/>
+        </w:rPr>
+      </w:pPr>
+    </w:p>
+    <w:p>
+      <w:pPr>
+        <w:rPr>
+          <w:rFonts w:ascii="Arial" w:hAnsi="Arial"/>
+          <w:sz w:val="18"/>
+          <w:szCs w:val="18"/>
+          <w:lang w:val="es-ES_tradnl"/>
+        </w:rPr>
+      </w:pPr>
+      <w:proofErr w:type="spellStart"/>
+      <w:proofErr w:type="gramStart"/>
+      <w:r>
+        <w:rPr>
+          <w:rFonts w:ascii="Arial" w:hAnsi="Arial"/>
+          <w:sz w:val="18"/>
+          <w:szCs w:val="18"/>
+          <w:lang w:val="es-ES_tradnl"/>
+        </w:rPr>
+        <w:t>conjunto,</w:t>
+      </w:r>
+      <w:proofErr w:type="gramEnd"/>
+      <w:r>
+        <w:rPr>
+          <w:rFonts w:ascii="Arial" w:hAnsi="Arial"/>
+          <w:sz w:val="18"/>
+          <w:szCs w:val="18"/>
+          <w:lang w:val="es-ES_tradnl"/>
+        </w:rPr>
+        <w:t>números</w:t>
+      </w:r>
+      <w:proofErr w:type="spellEnd"/>
+      <w:r>
+        <w:rPr>
+          <w:rFonts w:ascii="Arial" w:hAnsi="Arial"/>
+          <w:sz w:val="18"/>
+          <w:szCs w:val="18"/>
+          <w:lang w:val="es-ES_tradnl"/>
+        </w:rPr>
+        <w:t xml:space="preserve"> </w:t>
+      </w:r>
+      <w:proofErr w:type="spellStart"/>
+      <w:r>
+        <w:rPr>
+          <w:rFonts w:ascii="Arial" w:hAnsi="Arial"/>
+          <w:sz w:val="18"/>
+          <w:szCs w:val="18"/>
+          <w:lang w:val="es-ES_tradnl"/>
+        </w:rPr>
+        <w:t>naturales,pares,impares,números</w:t>
+      </w:r>
+      <w:proofErr w:type="spellEnd"/>
+      <w:r>
+        <w:rPr>
+          <w:rFonts w:ascii="Arial" w:hAnsi="Arial"/>
+          <w:sz w:val="18"/>
+          <w:szCs w:val="18"/>
+          <w:lang w:val="es-ES_tradnl"/>
+        </w:rPr>
+        <w:t xml:space="preserve"> enteros</w:t>
+      </w:r>
+      <w:r>
+        <w:rPr>
+          <w:rFonts w:ascii="Arial" w:hAnsi="Arial"/>
+          <w:sz w:val="18"/>
+          <w:szCs w:val="18"/>
+          <w:lang w:val="es-ES_tradnl"/>
+        </w:rPr>
+        <w:t xml:space="preserve"> </w:t>
+      </w:r>
+    </w:p>
+    <w:p>
+      <w:pPr>
+        <w:rPr>
+          <w:rFonts w:ascii="Arial" w:hAnsi="Arial" w:cs="Arial"/>
+          <w:sz w:val="18"/>
+          <w:szCs w:val="18"/>
+          <w:lang w:val="es-ES_tradnl"/>
+        </w:rPr>
+      </w:pPr>
+    </w:p>
+    <w:p>
+      <w:pPr>
+        <w:rPr>
+          <w:rFonts w:ascii="Arial" w:hAnsi="Arial"/>
+          <w:sz w:val="18"/>
+          <w:szCs w:val="18"/>
+          <w:lang w:val="es-ES_tradnl"/>
+        </w:rPr>
+      </w:pPr>
+      <w:r>
+        <w:rPr>
+          <w:rFonts w:ascii="Arial" w:hAnsi="Arial"/>
+          <w:b/>
+          <w:color w:val="FF0000"/>
+          <w:sz w:val="18"/>
+          <w:szCs w:val="18"/>
+          <w:lang w:val="es-ES_tradnl"/>
+        </w:rPr>
+        <w:t>*</w:t>
+      </w:r>
+      <w:r>
+        <w:rPr>
+          <w:rFonts w:ascii="Arial" w:hAnsi="Arial"/>
+          <w:color w:val="FF0000"/>
+          <w:sz w:val="18"/>
+          <w:szCs w:val="18"/>
+          <w:lang w:val="es-ES_tradnl"/>
+        </w:rPr>
+        <w:t xml:space="preserve"> </w:t>
+      </w:r>
+      <w:r>
+        <w:rPr>
+          <w:rFonts w:ascii="Arial" w:hAnsi="Arial"/>
+          <w:sz w:val="18"/>
+          <w:szCs w:val="18"/>
+          <w:highlight w:val="green"/>
+          <w:lang w:val="es-ES_tradnl"/>
+        </w:rPr>
+        <w:t>Tiempo estimado (minutos)</w:t>
+      </w:r>
+    </w:p>
+    <w:p>
+      <w:pPr>
+        <w:rPr>
+          <w:rFonts w:ascii="Arial" w:hAnsi="Arial" w:cs="Arial"/>
+          <w:sz w:val="18"/>
+          <w:szCs w:val="18"/>
+          <w:lang w:val="es-ES_tradnl"/>
+        </w:rPr>
+      </w:pPr>
+    </w:p>
+    <w:p>
+      <w:pPr>
+        <w:rPr>
+          <w:rFonts w:ascii="Arial" w:hAnsi="Arial"/>
+          <w:sz w:val="18"/>
+          <w:szCs w:val="18"/>
+          <w:lang w:val="es-ES_tradnl"/>
+        </w:rPr>
+      </w:pPr>
+      <w:r>
+        <w:rPr>
+          <w:rFonts w:ascii="Arial" w:hAnsi="Arial"/>
+          <w:b/>
+          <w:color w:val="FF0000"/>
+          <w:sz w:val="18"/>
+          <w:szCs w:val="18"/>
+          <w:lang w:val="es-ES_tradnl"/>
+        </w:rPr>
+        <w:t>*</w:t>
+      </w:r>
+      <w:r>
+        <w:rPr>
+          <w:rFonts w:ascii="Arial" w:hAnsi="Arial"/>
+          <w:color w:val="FF0000"/>
+          <w:sz w:val="18"/>
+          <w:szCs w:val="18"/>
+          <w:lang w:val="es-ES_tradnl"/>
+        </w:rPr>
+        <w:t xml:space="preserve"> </w:t>
+      </w:r>
+      <w:r>
+        <w:rPr>
+          <w:rFonts w:ascii="Arial" w:hAnsi="Arial"/>
+          <w:sz w:val="18"/>
+          <w:szCs w:val="18"/>
+          <w:lang w:val="es-ES_tradnl"/>
+        </w:rPr>
+        <w:t>5 minutos</w:t>
+      </w:r>
+    </w:p>
+    <w:p>
+      <w:pPr>
+        <w:rPr>
+          <w:rFonts w:ascii="Arial" w:hAnsi="Arial" w:cs="Arial"/>
+          <w:sz w:val="18"/>
+          <w:szCs w:val="18"/>
+          <w:lang w:val="es-ES_tradnl"/>
+        </w:rPr>
+      </w:pPr>
+    </w:p>
+    <w:p>
+      <w:pPr>
+        <w:rPr>
+          <w:rFonts w:ascii="Arial" w:hAnsi="Arial" w:cs="Arial"/>
+          <w:sz w:val="18"/>
+          <w:szCs w:val="18"/>
+          <w:lang w:val="es-ES_tradnl"/>
+        </w:rPr>
+      </w:pPr>
+    </w:p>
+    <w:p>
+      <w:pPr>
+        <w:rPr>
+          <w:rFonts w:ascii="Arial" w:hAnsi="Arial"/>
+          <w:sz w:val="18"/>
+          <w:szCs w:val="18"/>
+          <w:lang w:val="es-ES_tradnl"/>
+        </w:rPr>
+      </w:pPr>
+      <w:r>
+        <w:rPr>
+          <w:rFonts w:ascii="Arial" w:hAnsi="Arial"/>
+          <w:b/>
+          <w:color w:val="FF0000"/>
+          <w:sz w:val="18"/>
+          <w:szCs w:val="18"/>
+          <w:lang w:val="es-ES_tradnl"/>
+        </w:rPr>
+        <w:t>*</w:t>
+      </w:r>
+      <w:r>
+        <w:rPr>
+          <w:rFonts w:ascii="Arial" w:hAnsi="Arial"/>
+          <w:color w:val="FF0000"/>
+          <w:sz w:val="18"/>
+          <w:szCs w:val="18"/>
+          <w:lang w:val="es-ES_tradnl"/>
+        </w:rPr>
+        <w:t xml:space="preserve"> </w:t>
+      </w:r>
+      <w:r>
+        <w:rPr>
+          <w:rFonts w:ascii="Arial" w:hAnsi="Arial"/>
+          <w:sz w:val="18"/>
+          <w:szCs w:val="18"/>
+          <w:highlight w:val="green"/>
+          <w:lang w:val="es-ES_tradnl"/>
+        </w:rPr>
         <w:t>Acción didáctica (indicar sólo una)</w:t>
       </w:r>
+    </w:p>
+    <w:p>
+      <w:pPr>
+        <w:rPr>
+          <w:rFonts w:ascii="Arial" w:hAnsi="Arial"/>
+          <w:sz w:val="18"/>
+          <w:szCs w:val="18"/>
+          <w:lang w:val="es-ES_tradnl"/>
+        </w:rPr>
+      </w:pPr>
     </w:p>
     <w:tbl>
       <w:tblPr>
         <w:tblStyle w:val="Tablaconcuadrcula"/>
         <w:tblW w:w="8930" w:type="dxa"/>
         <w:tblInd w:w="250" w:type="dxa"/>
-        <w:tblLook w:val="04A0"/>
+        <w:tblLook w:val="04A0" w:firstRow="1" w:lastRow="0" w:firstColumn="1" w:lastColumn="0" w:noHBand="0" w:noVBand="1"/>
       </w:tblPr>
       <w:tblGrid>
         <w:gridCol w:w="1248"/>
@@ -889,7 +1111,7 @@
         <w:tblStyle w:val="Tablaconcuadrcula"/>
         <w:tblW w:w="9497" w:type="dxa"/>
         <w:tblInd w:w="250" w:type="dxa"/>
-        <w:tblLook w:val="04A0"/>
+        <w:tblLook w:val="04A0" w:firstRow="1" w:lastRow="0" w:firstColumn="1" w:lastColumn="0" w:noHBand="0" w:noVBand="1"/>
       </w:tblPr>
       <w:tblGrid>
         <w:gridCol w:w="4536"/>
@@ -1347,7 +1569,7 @@
         <w:tblStyle w:val="Tablaconcuadrcula"/>
         <w:tblW w:w="8363" w:type="dxa"/>
         <w:tblInd w:w="250" w:type="dxa"/>
-        <w:tblLook w:val="04A0"/>
+        <w:tblLook w:val="04A0" w:firstRow="1" w:lastRow="0" w:firstColumn="1" w:lastColumn="0" w:noHBand="0" w:noVBand="1"/>
       </w:tblPr>
       <w:tblGrid>
         <w:gridCol w:w="2126"/>
@@ -1868,8 +2090,6 @@
           <w:lang w:val="es-ES_tradnl"/>
         </w:rPr>
       </w:pPr>
-      <w:bookmarkStart w:id="0" w:name="_GoBack"/>
-      <w:bookmarkEnd w:id="0"/>
       <w:r>
         <w:rPr>
           <w:rFonts w:ascii="Arial" w:hAnsi="Arial"/>
@@ -1896,20 +2116,71 @@
           <w:rFonts w:ascii="Arial" w:hAnsi="Arial"/>
           <w:sz w:val="18"/>
           <w:szCs w:val="18"/>
+          <w:highlight w:val="green"/>
+          <w:lang w:val="es-ES_tradnl"/>
+        </w:rPr>
+        <w:t xml:space="preserve">Nivel del ejercicio, 1-Fácil, 2-Medio </w:t>
+      </w:r>
+      <w:proofErr w:type="spellStart"/>
+      <w:r>
+        <w:rPr>
+          <w:rFonts w:ascii="Arial" w:hAnsi="Arial"/>
+          <w:sz w:val="18"/>
+          <w:szCs w:val="18"/>
+          <w:highlight w:val="green"/>
+          <w:lang w:val="es-ES_tradnl"/>
+        </w:rPr>
+        <w:t>ó</w:t>
+      </w:r>
+      <w:proofErr w:type="spellEnd"/>
+      <w:r>
+        <w:rPr>
+          <w:rFonts w:ascii="Arial" w:hAnsi="Arial"/>
+          <w:sz w:val="18"/>
+          <w:szCs w:val="18"/>
+          <w:highlight w:val="green"/>
+          <w:lang w:val="es-ES_tradnl"/>
+        </w:rPr>
+        <w:t xml:space="preserve"> 3-Difícil</w:t>
+      </w:r>
+    </w:p>
+    <w:p>
+      <w:pPr>
+        <w:rPr>
+          <w:rFonts w:ascii="Arial" w:hAnsi="Arial" w:cs="Arial"/>
+          <w:sz w:val="18"/>
+          <w:szCs w:val="18"/>
+          <w:lang w:val="es-ES_tradnl"/>
+        </w:rPr>
+      </w:pPr>
+    </w:p>
+    <w:p>
+      <w:pPr>
+        <w:rPr>
+          <w:rFonts w:ascii="Arial" w:hAnsi="Arial" w:cs="Arial"/>
+          <w:sz w:val="18"/>
+          <w:szCs w:val="18"/>
+          <w:lang w:val="es-ES_tradnl"/>
+        </w:rPr>
+      </w:pPr>
+      <w:r>
+        <w:rPr>
+          <w:rFonts w:ascii="Arial" w:hAnsi="Arial" w:cs="Arial"/>
+          <w:sz w:val="18"/>
+          <w:szCs w:val="18"/>
           <w:lang w:val="es-ES_tradnl"/>
         </w:rPr>
         <w:t>1</w:t>
       </w:r>
-    </w:p>
-    <w:p>
-      <w:pPr>
+      <w:r>
         <w:rPr>
           <w:rFonts w:ascii="Arial" w:hAnsi="Arial" w:cs="Arial"/>
           <w:sz w:val="18"/>
           <w:szCs w:val="18"/>
           <w:lang w:val="es-ES_tradnl"/>
         </w:rPr>
-      </w:pPr>
+        <w:t>-Fácil</w:t>
+      </w:r>
     </w:p>
     <w:p>
       <w:pPr>
@@ -1954,31 +2225,25 @@
     </w:p>
     <w:p>
       <w:pPr>
-        <w:rPr>
-          <w:rFonts w:ascii="Arial" w:hAnsi="Arial" w:cs="Arial"/>
-          <w:sz w:val="18"/>
-          <w:szCs w:val="18"/>
-          <w:lang w:val="es-ES_tradnl"/>
-        </w:rPr>
-      </w:pPr>
-      <w:r>
-        <w:rPr>
-          <w:rFonts w:ascii="Times" w:hAnsi="Times"/>
-          <w:b/>
-          <w:lang w:val="es-ES"/>
-        </w:rPr>
-        <w:t xml:space="preserve">El conjunto de los números naturales y números enteros </w:t>
-      </w:r>
-    </w:p>
-    <w:p>
-      <w:pPr>
-        <w:rPr>
-          <w:rFonts w:ascii="Arial" w:hAnsi="Arial" w:cs="Arial"/>
-          <w:sz w:val="18"/>
-          <w:szCs w:val="18"/>
-          <w:lang w:val="es-ES_tradnl"/>
-        </w:rPr>
-      </w:pPr>
+        <w:jc w:val="both"/>
+        <w:rPr>
+          <w:rFonts w:ascii="Arial" w:hAnsi="Arial"/>
+          <w:color w:val="0000FF"/>
+          <w:sz w:val="16"/>
+          <w:szCs w:val="16"/>
+          <w:lang w:val="es-ES_tradnl"/>
+        </w:rPr>
+      </w:pPr>
+      <w:r>
+        <w:rPr>
+          <w:rFonts w:ascii="Arial" w:hAnsi="Arial"/>
+          <w:color w:val="0000FF"/>
+          <w:sz w:val="16"/>
+          <w:szCs w:val="16"/>
+          <w:lang w:val="es-ES_tradnl"/>
+        </w:rPr>
+        <w:t xml:space="preserve">COPIA EL TÍTULO DEL RECURSO PARA EL TÍTULO DEL EJERCICIO AL MENOS QUE SEA DIFERENTE. RECUERDA EL TÍTULO NO DEBE REBASAR LOS 86 CARACTERES. </w:t>
+      </w:r>
     </w:p>
     <w:p>
       <w:pPr>
@@ -2010,17 +2275,37 @@
         </w:rPr>
         <w:t xml:space="preserve"> </w:t>
       </w:r>
-      <w:proofErr w:type="gramStart"/>
-      <w:r>
-        <w:rPr>
-          <w:rFonts w:ascii="Arial" w:hAnsi="Arial"/>
-          <w:sz w:val="18"/>
-          <w:szCs w:val="18"/>
-          <w:lang w:val="es-ES_tradnl"/>
-        </w:rPr>
-        <w:t>s</w:t>
-      </w:r>
-      <w:proofErr w:type="gramEnd"/>
+      <w:r>
+        <w:rPr>
+          <w:rFonts w:ascii="Arial" w:hAnsi="Arial"/>
+          <w:sz w:val="18"/>
+          <w:szCs w:val="18"/>
+          <w:highlight w:val="green"/>
+          <w:lang w:val="es-ES_tradnl"/>
+        </w:rPr>
+        <w:t>Título del ejercicio (</w:t>
+      </w:r>
+      <w:r>
+        <w:rPr>
+          <w:rFonts w:ascii="Arial" w:hAnsi="Arial"/>
+          <w:b/>
+          <w:sz w:val="18"/>
+          <w:szCs w:val="18"/>
+          <w:highlight w:val="green"/>
+          <w:lang w:val="es-ES_tradnl"/>
+        </w:rPr>
+        <w:t>86</w:t>
+      </w:r>
+      <w:r>
+        <w:rPr>
+          <w:rFonts w:ascii="Arial" w:hAnsi="Arial"/>
+          <w:sz w:val="18"/>
+          <w:szCs w:val="18"/>
+          <w:highlight w:val="green"/>
+          <w:lang w:val="es-ES_tradnl"/>
+        </w:rPr>
+        <w:t xml:space="preserve"> caracteres máx.)</w:t>
+      </w:r>
     </w:p>
     <w:p>
       <w:pPr>
@@ -2031,6 +2316,36 @@
           <w:lang w:val="es-ES_tradnl"/>
         </w:rPr>
       </w:pPr>
+      <w:r>
+        <w:rPr>
+          <w:rFonts w:ascii="Arial" w:hAnsi="Arial" w:cs="Arial"/>
+          <w:sz w:val="18"/>
+          <w:szCs w:val="18"/>
+          <w:lang w:val="es-ES_tradnl"/>
+        </w:rPr>
+        <w:t xml:space="preserve"> </w:t>
+      </w:r>
+    </w:p>
+    <w:p>
+      <w:pPr>
+        <w:rPr>
+          <w:rFonts w:ascii="Arial" w:hAnsi="Arial" w:cs="Arial"/>
+          <w:color w:val="000000" w:themeColor="text1"/>
+          <w:sz w:val="18"/>
+          <w:szCs w:val="18"/>
+          <w:lang w:val="es-ES"/>
+        </w:rPr>
+      </w:pPr>
+      <w:r>
+        <w:rPr>
+          <w:rFonts w:ascii="Arial" w:hAnsi="Arial" w:cs="Arial"/>
+          <w:color w:val="000000" w:themeColor="text1"/>
+          <w:sz w:val="18"/>
+          <w:szCs w:val="18"/>
+          <w:lang w:val="es-ES"/>
+        </w:rPr>
+        <w:t>Relaciona conjuntos numéricos con su definición</w:t>
+      </w:r>
     </w:p>
     <w:p>
       <w:pPr>
@@ -2065,6 +2380,7 @@
       <w:r>
         <w:rPr>
           <w:rFonts w:ascii="Arial" w:hAnsi="Arial"/>
+          <w:color w:val="FF0000"/>
           <w:sz w:val="18"/>
           <w:szCs w:val="18"/>
           <w:lang w:val="es-ES_tradnl"/>
@@ -2076,18 +2392,159 @@
           <w:rFonts w:ascii="Arial" w:hAnsi="Arial"/>
           <w:sz w:val="18"/>
           <w:szCs w:val="18"/>
-          <w:lang w:val="es-ES_tradnl"/>
-        </w:rPr>
-        <w:t xml:space="preserve">relaciona </w:t>
-      </w:r>
-      <w:r>
-        <w:rPr>
-          <w:rFonts w:ascii="Arial" w:hAnsi="Arial"/>
-          <w:sz w:val="18"/>
-          <w:szCs w:val="18"/>
-          <w:lang w:val="es-ES_tradnl"/>
-        </w:rPr>
-        <w:t xml:space="preserve"> cada conjunto numérico con su definición</w:t>
+          <w:highlight w:val="green"/>
+          <w:lang w:val="es-ES_tradnl"/>
+        </w:rPr>
+        <w:t>Grado del ejercicio (Primaria o Secundaria); “P” o “S”</w:t>
+      </w:r>
+    </w:p>
+    <w:p>
+      <w:pPr>
+        <w:rPr>
+          <w:rFonts w:ascii="Arial" w:hAnsi="Arial" w:cs="Arial"/>
+          <w:sz w:val="18"/>
+          <w:szCs w:val="18"/>
+          <w:lang w:val="es-ES_tradnl"/>
+        </w:rPr>
+      </w:pPr>
+    </w:p>
+    <w:p>
+      <w:pPr>
+        <w:rPr>
+          <w:rFonts w:ascii="Arial" w:hAnsi="Arial" w:cs="Arial"/>
+          <w:sz w:val="18"/>
+          <w:szCs w:val="18"/>
+          <w:lang w:val="es-ES_tradnl"/>
+        </w:rPr>
+      </w:pPr>
+      <w:r>
+        <w:rPr>
+          <w:rFonts w:ascii="Arial" w:hAnsi="Arial" w:cs="Arial"/>
+          <w:sz w:val="18"/>
+          <w:szCs w:val="18"/>
+          <w:lang w:val="es-ES_tradnl"/>
+        </w:rPr>
+        <w:t>S</w:t>
+      </w:r>
+    </w:p>
+    <w:p>
+      <w:pPr>
+        <w:rPr>
+          <w:rFonts w:ascii="Arial" w:hAnsi="Arial" w:cs="Arial"/>
+          <w:sz w:val="18"/>
+          <w:szCs w:val="18"/>
+          <w:lang w:val="es-ES_tradnl"/>
+        </w:rPr>
+      </w:pPr>
+    </w:p>
+    <w:p>
+      <w:pPr>
+        <w:rPr>
+          <w:rFonts w:ascii="Arial" w:hAnsi="Arial"/>
+          <w:sz w:val="18"/>
+          <w:szCs w:val="18"/>
+          <w:lang w:val="es-ES_tradnl"/>
+        </w:rPr>
+      </w:pPr>
+      <w:r>
+        <w:rPr>
+          <w:rFonts w:ascii="Arial" w:hAnsi="Arial"/>
+          <w:b/>
+          <w:color w:val="FF0000"/>
+          <w:sz w:val="18"/>
+          <w:szCs w:val="18"/>
+          <w:lang w:val="es-ES_tradnl"/>
+        </w:rPr>
+        <w:t>*</w:t>
+      </w:r>
+      <w:r>
+        <w:rPr>
+          <w:rFonts w:ascii="Arial" w:hAnsi="Arial"/>
+          <w:sz w:val="18"/>
+          <w:szCs w:val="18"/>
+          <w:lang w:val="es-ES_tradnl"/>
+        </w:rPr>
+        <w:t xml:space="preserve"> </w:t>
+      </w:r>
+      <w:r>
+        <w:rPr>
+          <w:rFonts w:ascii="Arial" w:hAnsi="Arial"/>
+          <w:sz w:val="18"/>
+          <w:szCs w:val="18"/>
+          <w:highlight w:val="green"/>
+          <w:lang w:val="es-ES_tradnl"/>
+        </w:rPr>
+        <w:t>Enunciado</w:t>
+      </w:r>
+      <w:r>
+        <w:rPr>
+          <w:rFonts w:ascii="Arial" w:hAnsi="Arial"/>
+          <w:sz w:val="18"/>
+          <w:szCs w:val="18"/>
+          <w:highlight w:val="green"/>
+          <w:lang w:val="es-ES_tradnl"/>
+        </w:rPr>
+        <w:t xml:space="preserve"> (Instrucción</w:t>
+      </w:r>
+      <w:r>
+        <w:rPr>
+          <w:rFonts w:ascii="Arial" w:hAnsi="Arial"/>
+          <w:sz w:val="18"/>
+          <w:szCs w:val="18"/>
+          <w:highlight w:val="green"/>
+          <w:lang w:val="es-ES_tradnl"/>
+        </w:rPr>
+        <w:t xml:space="preserve"> </w:t>
+      </w:r>
+      <w:r>
+        <w:rPr>
+          <w:rFonts w:ascii="Arial" w:hAnsi="Arial"/>
+          <w:b/>
+          <w:sz w:val="18"/>
+          <w:szCs w:val="18"/>
+          <w:highlight w:val="green"/>
+          <w:lang w:val="es-ES_tradnl"/>
+        </w:rPr>
+        <w:t>193</w:t>
+      </w:r>
+      <w:r>
+        <w:rPr>
+          <w:rFonts w:ascii="Arial" w:hAnsi="Arial"/>
+          <w:sz w:val="18"/>
+          <w:szCs w:val="18"/>
+          <w:highlight w:val="green"/>
+          <w:lang w:val="es-ES_tradnl"/>
+        </w:rPr>
+        <w:t xml:space="preserve"> caracteres máximo)</w:t>
+      </w:r>
+    </w:p>
+    <w:p>
+      <w:pPr>
+        <w:rPr>
+          <w:rFonts w:ascii="Arial" w:hAnsi="Arial"/>
+          <w:sz w:val="18"/>
+          <w:szCs w:val="18"/>
+          <w:lang w:val="es-ES_tradnl"/>
+        </w:rPr>
+      </w:pPr>
+    </w:p>
+    <w:p>
+      <w:pPr>
+        <w:rPr>
+          <w:rFonts w:ascii="Arial" w:hAnsi="Arial" w:cs="Arial"/>
+          <w:sz w:val="18"/>
+          <w:szCs w:val="18"/>
+          <w:lang w:val="es-ES_tradnl"/>
+        </w:rPr>
+      </w:pPr>
+      <w:r>
+        <w:rPr>
+          <w:rFonts w:ascii="Arial" w:hAnsi="Arial"/>
+          <w:sz w:val="18"/>
+          <w:szCs w:val="18"/>
+          <w:lang w:val="es-ES_tradnl"/>
+        </w:rPr>
+        <w:t>Relaciona  cada conjunto numérico con su definición</w:t>
       </w:r>
       <w:r>
         <w:rPr>
@@ -2098,25 +2555,6 @@
         </w:rPr>
         <w:t>.</w:t>
       </w:r>
-      <w:r>
-        <w:rPr>
-          <w:rFonts w:ascii="Arial" w:hAnsi="Arial"/>
-          <w:sz w:val="18"/>
-          <w:szCs w:val="18"/>
-          <w:lang w:val="es-ES_tradnl"/>
-        </w:rPr>
-        <w:t xml:space="preserve"> </w:t>
-      </w:r>
-    </w:p>
-    <w:p>
-      <w:pPr>
-        <w:rPr>
-          <w:rFonts w:ascii="Arial" w:hAnsi="Arial" w:cs="Arial"/>
-          <w:sz w:val="18"/>
-          <w:szCs w:val="18"/>
-          <w:lang w:val="es-ES_tradnl"/>
-        </w:rPr>
-      </w:pPr>
     </w:p>
     <w:p>
       <w:pPr>
@@ -2258,6 +2696,7 @@
           <w:szCs w:val="18"/>
           <w:lang w:val="es-ES_tradnl"/>
         </w:rPr>
+        <w:lastRenderedPageBreak/>
         <w:t>*</w:t>
       </w:r>
       <w:r>
@@ -2305,6 +2744,25 @@
     <w:p>
       <w:pPr>
         <w:rPr>
+          <w:rFonts w:ascii="Arial" w:hAnsi="Arial"/>
+          <w:sz w:val="18"/>
+          <w:szCs w:val="18"/>
+          <w:lang w:val="es-ES_tradnl"/>
+        </w:rPr>
+      </w:pPr>
+      <w:r>
+        <w:rPr>
+          <w:rFonts w:ascii="Arial" w:hAnsi="Arial"/>
+          <w:sz w:val="18"/>
+          <w:szCs w:val="18"/>
+          <w:lang w:val="es-ES_tradnl"/>
+        </w:rPr>
+        <w:t>N</w:t>
+      </w:r>
+    </w:p>
+    <w:p>
+      <w:pPr>
+        <w:rPr>
           <w:rFonts w:ascii="Arial" w:hAnsi="Arial" w:cs="Arial"/>
           <w:sz w:val="18"/>
           <w:szCs w:val="18"/>
@@ -2341,20 +2799,42 @@
         </w:rPr>
         <w:t>Mostrar calculadora (S/N)</w:t>
       </w:r>
-      <w:r>
-        <w:rPr>
-          <w:rFonts w:ascii="Arial" w:hAnsi="Arial"/>
-          <w:sz w:val="18"/>
-          <w:szCs w:val="18"/>
-          <w:lang w:val="es-ES_tradnl"/>
-        </w:rPr>
-        <w:t xml:space="preserve"> n</w:t>
+    </w:p>
+    <w:p>
+      <w:pPr>
+        <w:rPr>
+          <w:rFonts w:ascii="Arial" w:hAnsi="Arial"/>
+          <w:sz w:val="18"/>
+          <w:szCs w:val="18"/>
+          <w:lang w:val="es-ES_tradnl"/>
+        </w:rPr>
+      </w:pPr>
+    </w:p>
+    <w:p>
+      <w:pPr>
+        <w:rPr>
+          <w:rFonts w:ascii="Arial" w:hAnsi="Arial"/>
+          <w:b/>
+          <w:sz w:val="18"/>
+          <w:szCs w:val="18"/>
+          <w:lang w:val="es-ES_tradnl"/>
+        </w:rPr>
+      </w:pPr>
+      <w:r>
+        <w:rPr>
+          <w:rFonts w:ascii="Arial" w:hAnsi="Arial"/>
+          <w:sz w:val="18"/>
+          <w:szCs w:val="18"/>
+          <w:lang w:val="es-ES_tradnl"/>
+        </w:rPr>
+        <w:t>N</w:t>
       </w:r>
     </w:p>
     <w:p>
       <w:pPr>
         <w:rPr>
           <w:rFonts w:ascii="Arial" w:hAnsi="Arial" w:cs="Arial"/>
+          <w:b/>
           <w:sz w:val="18"/>
           <w:szCs w:val="18"/>
           <w:lang w:val="es-ES_tradnl"/>
@@ -2604,7 +3084,7 @@
       <w:tblPr>
         <w:tblStyle w:val="Tablaconcuadrcula"/>
         <w:tblW w:w="0" w:type="auto"/>
-        <w:tblLook w:val="04A0"/>
+        <w:tblLook w:val="04A0" w:firstRow="1" w:lastRow="0" w:firstColumn="1" w:lastColumn="0" w:noHBand="0" w:noVBand="1"/>
       </w:tblPr>
       <w:tblGrid>
         <w:gridCol w:w="549"/>
@@ -2671,7 +3151,25 @@
                 <w:szCs w:val="18"/>
                 <w:lang w:val="es-ES_tradnl"/>
               </w:rPr>
-              <w:t>Conjunto números naturales</w:t>
+              <w:t xml:space="preserve">Conjunto </w:t>
+            </w:r>
+            <w:r>
+              <w:rPr>
+                <w:rFonts w:ascii="Arial" w:hAnsi="Arial"/>
+                <w:sz w:val="18"/>
+                <w:szCs w:val="18"/>
+                <w:lang w:val="es-ES_tradnl"/>
+              </w:rPr>
+              <w:t xml:space="preserve">de </w:t>
+            </w:r>
+            <w:r>
+              <w:rPr>
+                <w:rFonts w:ascii="Arial" w:hAnsi="Arial"/>
+                <w:sz w:val="18"/>
+                <w:szCs w:val="18"/>
+                <w:lang w:val="es-ES_tradnl"/>
+              </w:rPr>
+              <w:t>números naturales</w:t>
             </w:r>
           </w:p>
         </w:tc>
@@ -2696,7 +3194,34 @@
                 <w:szCs w:val="18"/>
                 <w:lang w:val="es-ES_tradnl"/>
               </w:rPr>
-              <w:t xml:space="preserve">Son los números que sirven para contar </w:t>
+              <w:t>Conjunto de n</w:t>
+            </w:r>
+            <w:r>
+              <w:rPr>
+                <w:rFonts w:ascii="Arial" w:hAnsi="Arial"/>
+                <w:sz w:val="18"/>
+                <w:szCs w:val="18"/>
+                <w:lang w:val="es-ES_tradnl"/>
+              </w:rPr>
+              <w:t>úmeros que sirven para contar</w:t>
+            </w:r>
+            <w:r>
+              <w:rPr>
+                <w:rFonts w:ascii="Arial" w:hAnsi="Arial"/>
+                <w:sz w:val="18"/>
+                <w:szCs w:val="18"/>
+                <w:lang w:val="es-ES_tradnl"/>
+              </w:rPr>
+              <w:t>.</w:t>
+            </w:r>
+            <w:r>
+              <w:rPr>
+                <w:rFonts w:ascii="Arial" w:hAnsi="Arial"/>
+                <w:sz w:val="18"/>
+                <w:szCs w:val="18"/>
+                <w:lang w:val="es-ES_tradnl"/>
+              </w:rPr>
+              <w:t xml:space="preserve"> </w:t>
             </w:r>
           </w:p>
         </w:tc>
@@ -2761,7 +3286,25 @@
                 <w:szCs w:val="18"/>
                 <w:lang w:val="es-ES_tradnl"/>
               </w:rPr>
-              <w:t xml:space="preserve">Conjunto números enteros </w:t>
+              <w:t xml:space="preserve">Conjunto </w:t>
+            </w:r>
+            <w:r>
+              <w:rPr>
+                <w:rFonts w:ascii="Arial" w:hAnsi="Arial"/>
+                <w:sz w:val="18"/>
+                <w:szCs w:val="18"/>
+                <w:lang w:val="es-ES_tradnl"/>
+              </w:rPr>
+              <w:t xml:space="preserve">de </w:t>
+            </w:r>
+            <w:r>
+              <w:rPr>
+                <w:rFonts w:ascii="Arial" w:hAnsi="Arial"/>
+                <w:sz w:val="18"/>
+                <w:szCs w:val="18"/>
+                <w:lang w:val="es-ES_tradnl"/>
+              </w:rPr>
+              <w:t xml:space="preserve">números enteros </w:t>
             </w:r>
           </w:p>
         </w:tc>
@@ -2786,7 +3329,16 @@
                 <w:szCs w:val="18"/>
                 <w:lang w:val="es-ES_tradnl"/>
               </w:rPr>
-              <w:t>Es la unión de los n</w:t>
+              <w:t>Conjunto unión de</w:t>
+            </w:r>
+            <w:r>
+              <w:rPr>
+                <w:rFonts w:ascii="Arial" w:hAnsi="Arial"/>
+                <w:sz w:val="18"/>
+                <w:szCs w:val="18"/>
+                <w:lang w:val="es-ES_tradnl"/>
+              </w:rPr>
+              <w:t xml:space="preserve"> n</w:t>
             </w:r>
             <w:r>
               <w:rPr>
@@ -2870,7 +3422,25 @@
                 <w:szCs w:val="18"/>
                 <w:lang w:val="es-ES_tradnl"/>
               </w:rPr>
-              <w:t>Conjunto números pares</w:t>
+              <w:t>Conjunto</w:t>
+            </w:r>
+            <w:r>
+              <w:rPr>
+                <w:rFonts w:ascii="Arial" w:hAnsi="Arial"/>
+                <w:sz w:val="18"/>
+                <w:szCs w:val="18"/>
+                <w:lang w:val="es-ES_tradnl"/>
+              </w:rPr>
+              <w:t xml:space="preserve"> de</w:t>
+            </w:r>
+            <w:r>
+              <w:rPr>
+                <w:rFonts w:ascii="Arial" w:hAnsi="Arial"/>
+                <w:sz w:val="18"/>
+                <w:szCs w:val="18"/>
+                <w:lang w:val="es-ES_tradnl"/>
+              </w:rPr>
+              <w:t xml:space="preserve"> números pares</w:t>
             </w:r>
           </w:p>
         </w:tc>
@@ -2895,7 +3465,16 @@
                 <w:szCs w:val="18"/>
                 <w:lang w:val="es-ES_tradnl"/>
               </w:rPr>
-              <w:t xml:space="preserve">Son todos los números de la forma </w:t>
+              <w:t xml:space="preserve">Conjunto de números de </w:t>
+            </w:r>
+            <w:r>
+              <w:rPr>
+                <w:rFonts w:ascii="Arial" w:hAnsi="Arial"/>
+                <w:sz w:val="18"/>
+                <w:szCs w:val="18"/>
+                <w:lang w:val="es-ES_tradnl"/>
+              </w:rPr>
+              <w:t xml:space="preserve">la forma </w:t>
             </w:r>
             <w:r>
               <w:rPr>
@@ -2933,7 +3512,34 @@
                 <w:szCs w:val="18"/>
                 <w:lang w:val="es-ES_tradnl"/>
               </w:rPr>
-              <w:t xml:space="preserve">numero natural </w:t>
+              <w:t>n</w:t>
+            </w:r>
+            <w:r>
+              <w:rPr>
+                <w:rFonts w:ascii="Arial" w:hAnsi="Arial"/>
+                <w:sz w:val="18"/>
+                <w:szCs w:val="18"/>
+                <w:lang w:val="es-ES_tradnl"/>
+              </w:rPr>
+              <w:t>ú</w:t>
+            </w:r>
+            <w:r>
+              <w:rPr>
+                <w:rFonts w:ascii="Arial" w:hAnsi="Arial"/>
+                <w:sz w:val="18"/>
+                <w:szCs w:val="18"/>
+                <w:lang w:val="es-ES_tradnl"/>
+              </w:rPr>
+              <w:t>mero natural</w:t>
+            </w:r>
+            <w:r>
+              <w:rPr>
+                <w:rFonts w:ascii="Arial" w:hAnsi="Arial"/>
+                <w:sz w:val="18"/>
+                <w:szCs w:val="18"/>
+                <w:lang w:val="es-ES_tradnl"/>
+              </w:rPr>
+              <w:t>.</w:t>
             </w:r>
           </w:p>
         </w:tc>
@@ -2990,7 +3596,25 @@
                 <w:szCs w:val="18"/>
                 <w:lang w:val="es-ES_tradnl"/>
               </w:rPr>
-              <w:t>Conjunto números impares</w:t>
+              <w:t xml:space="preserve">Conjunto </w:t>
+            </w:r>
+            <w:r>
+              <w:rPr>
+                <w:rFonts w:ascii="Arial" w:hAnsi="Arial"/>
+                <w:sz w:val="18"/>
+                <w:szCs w:val="18"/>
+                <w:lang w:val="es-ES_tradnl"/>
+              </w:rPr>
+              <w:t xml:space="preserve">de </w:t>
+            </w:r>
+            <w:r>
+              <w:rPr>
+                <w:rFonts w:ascii="Arial" w:hAnsi="Arial"/>
+                <w:sz w:val="18"/>
+                <w:szCs w:val="18"/>
+                <w:lang w:val="es-ES_tradnl"/>
+              </w:rPr>
+              <w:t>números impares</w:t>
             </w:r>
           </w:p>
         </w:tc>
@@ -3015,7 +3639,16 @@
                 <w:szCs w:val="18"/>
                 <w:lang w:val="es-ES_tradnl"/>
               </w:rPr>
-              <w:t xml:space="preserve">Son todos los números de la forma </w:t>
+              <w:t>Conjunto de números de</w:t>
+            </w:r>
+            <w:r>
+              <w:rPr>
+                <w:rFonts w:ascii="Arial" w:hAnsi="Arial"/>
+                <w:sz w:val="18"/>
+                <w:szCs w:val="18"/>
+                <w:lang w:val="es-ES_tradnl"/>
+              </w:rPr>
+              <w:t xml:space="preserve"> la forma </w:t>
             </w:r>
             <w:r>
               <w:rPr>
@@ -3044,16 +3677,54 @@
                 <w:szCs w:val="18"/>
                 <w:lang w:val="es-ES_tradnl"/>
               </w:rPr>
-              <w:t xml:space="preserve">n </w:t>
-            </w:r>
-            <w:r>
-              <w:rPr>
-                <w:rFonts w:ascii="Arial" w:hAnsi="Arial"/>
-                <w:sz w:val="18"/>
-                <w:szCs w:val="18"/>
-                <w:lang w:val="es-ES_tradnl"/>
-              </w:rPr>
-              <w:t xml:space="preserve">un numero natural </w:t>
+              <w:t>n</w:t>
+            </w:r>
+            <w:bookmarkStart w:id="0" w:name="_GoBack"/>
+            <w:bookmarkEnd w:id="0"/>
+            <w:r>
+              <w:rPr>
+                <w:rFonts w:ascii="Arial" w:hAnsi="Arial"/>
+                <w:sz w:val="18"/>
+                <w:szCs w:val="18"/>
+                <w:lang w:val="es-ES_tradnl"/>
+              </w:rPr>
+              <w:t xml:space="preserve"> n</w:t>
+            </w:r>
+            <w:r>
+              <w:rPr>
+                <w:rFonts w:ascii="Arial" w:hAnsi="Arial"/>
+                <w:sz w:val="18"/>
+                <w:szCs w:val="18"/>
+                <w:lang w:val="es-ES_tradnl"/>
+              </w:rPr>
+              <w:t>ú</w:t>
+            </w:r>
+            <w:r>
+              <w:rPr>
+                <w:rFonts w:ascii="Arial" w:hAnsi="Arial"/>
+                <w:sz w:val="18"/>
+                <w:szCs w:val="18"/>
+                <w:lang w:val="es-ES_tradnl"/>
+              </w:rPr>
+              <w:t>mero natural</w:t>
+            </w:r>
+            <w:r>
+              <w:rPr>
+                <w:rFonts w:ascii="Arial" w:hAnsi="Arial"/>
+                <w:sz w:val="18"/>
+                <w:szCs w:val="18"/>
+                <w:lang w:val="es-ES_tradnl"/>
+              </w:rPr>
+              <w:t>.</w:t>
+            </w:r>
+            <w:r>
+              <w:rPr>
+                <w:rFonts w:ascii="Arial" w:hAnsi="Arial"/>
+                <w:sz w:val="18"/>
+                <w:szCs w:val="18"/>
+                <w:lang w:val="es-ES_tradnl"/>
+              </w:rPr>
+              <w:t xml:space="preserve"> </w:t>
             </w:r>
           </w:p>
         </w:tc>
@@ -3149,7 +3820,6 @@
                 <w:szCs w:val="18"/>
                 <w:lang w:val="es-ES_tradnl"/>
               </w:rPr>
-              <w:lastRenderedPageBreak/>
               <w:t>6</w:t>
             </w:r>
           </w:p>
@@ -3207,7 +3877,7 @@
 </file>
 
 <file path=word/styles.xml><?xml version="1.0" encoding="utf-8"?>
-<w:styles xmlns:r="http://schemas.openxmlformats.org/officeDocument/2006/relationships" xmlns:w="http://schemas.openxmlformats.org/wordprocessingml/2006/main">
+<w:styles xmlns:mc="http://schemas.openxmlformats.org/markup-compatibility/2006" xmlns:r="http://schemas.openxmlformats.org/officeDocument/2006/relationships" xmlns:w="http://schemas.openxmlformats.org/wordprocessingml/2006/main" xmlns:w14="http://schemas.microsoft.com/office/word/2010/wordml" xmlns:w15="http://schemas.microsoft.com/office/word/2012/wordml" mc:Ignorable="w14 w15">
   <w:docDefaults>
     <w:rPrDefault>
       <w:rPr>
@@ -3219,144 +3889,378 @@
     </w:rPrDefault>
     <w:pPrDefault/>
   </w:docDefaults>
-  <w:latentStyles w:defLockedState="0" w:defUIPriority="99" w:defSemiHidden="1" w:defUnhideWhenUsed="1" w:defQFormat="0" w:count="267">
-    <w:lsdException w:name="Normal" w:semiHidden="0" w:uiPriority="0" w:unhideWhenUsed="0" w:qFormat="1"/>
-    <w:lsdException w:name="heading 1" w:semiHidden="0" w:uiPriority="9" w:unhideWhenUsed="0" w:qFormat="1"/>
-    <w:lsdException w:name="heading 2" w:uiPriority="9" w:qFormat="1"/>
-    <w:lsdException w:name="heading 3" w:uiPriority="9" w:qFormat="1"/>
-    <w:lsdException w:name="heading 4" w:uiPriority="9" w:qFormat="1"/>
-    <w:lsdException w:name="heading 5" w:uiPriority="9" w:qFormat="1"/>
-    <w:lsdException w:name="heading 6" w:uiPriority="9" w:qFormat="1"/>
-    <w:lsdException w:name="heading 7" w:uiPriority="9" w:qFormat="1"/>
-    <w:lsdException w:name="heading 8" w:uiPriority="9" w:qFormat="1"/>
-    <w:lsdException w:name="heading 9" w:uiPriority="9" w:qFormat="1"/>
-    <w:lsdException w:name="toc 1" w:uiPriority="39"/>
-    <w:lsdException w:name="toc 2" w:uiPriority="39"/>
-    <w:lsdException w:name="toc 3" w:uiPriority="39"/>
-    <w:lsdException w:name="toc 4" w:uiPriority="39"/>
-    <w:lsdException w:name="toc 5" w:uiPriority="39"/>
-    <w:lsdException w:name="toc 6" w:uiPriority="39"/>
-    <w:lsdException w:name="toc 7" w:uiPriority="39"/>
-    <w:lsdException w:name="toc 8" w:uiPriority="39"/>
-    <w:lsdException w:name="toc 9" w:uiPriority="39"/>
-    <w:lsdException w:name="caption" w:uiPriority="35" w:qFormat="1"/>
-    <w:lsdException w:name="Title" w:semiHidden="0" w:uiPriority="10" w:unhideWhenUsed="0" w:qFormat="1"/>
-    <w:lsdException w:name="Default Paragraph Font" w:uiPriority="1"/>
-    <w:lsdException w:name="Subtitle" w:semiHidden="0" w:uiPriority="11" w:unhideWhenUsed="0" w:qFormat="1"/>
-    <w:lsdException w:name="Strong" w:semiHidden="0" w:uiPriority="22" w:unhideWhenUsed="0" w:qFormat="1"/>
-    <w:lsdException w:name="Emphasis" w:semiHidden="0" w:uiPriority="20" w:unhideWhenUsed="0" w:qFormat="1"/>
-    <w:lsdException w:name="Table Grid" w:semiHidden="0" w:uiPriority="59" w:unhideWhenUsed="0"/>
-    <w:lsdException w:name="Placeholder Text" w:unhideWhenUsed="0"/>
-    <w:lsdException w:name="No Spacing" w:semiHidden="0" w:uiPriority="1" w:unhideWhenUsed="0" w:qFormat="1"/>
-    <w:lsdException w:name="Light Shading" w:semiHidden="0" w:uiPriority="60" w:unhideWhenUsed="0"/>
-    <w:lsdException w:name="Light List" w:semiHidden="0" w:uiPriority="61" w:unhideWhenUsed="0"/>
-    <w:lsdException w:name="Light Grid" w:semiHidden="0" w:uiPriority="62" w:unhideWhenUsed="0"/>
-    <w:lsdException w:name="Medium Shading 1" w:semiHidden="0" w:uiPriority="63" w:unhideWhenUsed="0"/>
-    <w:lsdException w:name="Medium Shading 2" w:semiHidden="0" w:uiPriority="64" w:unhideWhenUsed="0"/>
-    <w:lsdException w:name="Medium List 1" w:semiHidden="0" w:uiPriority="65" w:unhideWhenUsed="0"/>
-    <w:lsdException w:name="Medium List 2" w:semiHidden="0" w:uiPriority="66" w:unhideWhenUsed="0"/>
-    <w:lsdException w:name="Medium Grid 1" w:semiHidden="0" w:uiPriority="67" w:unhideWhenUsed="0"/>
-    <w:lsdException w:name="Medium Grid 2" w:semiHidden="0" w:uiPriority="68" w:unhideWhenUsed="0"/>
-    <w:lsdException w:name="Medium Grid 3" w:semiHidden="0" w:uiPriority="69" w:unhideWhenUsed="0"/>
-    <w:lsdException w:name="Dark List" w:semiHidden="0" w:uiPriority="70" w:unhideWhenUsed="0"/>
-    <w:lsdException w:name="Colorful Shading" w:semiHidden="0" w:uiPriority="71" w:unhideWhenUsed="0"/>
-    <w:lsdException w:name="Colorful List" w:semiHidden="0" w:uiPriority="72" w:unhideWhenUsed="0"/>
-    <w:lsdException w:name="Colorful Grid" w:semiHidden="0" w:uiPriority="73" w:unhideWhenUsed="0"/>
-    <w:lsdException w:name="Light Shading Accent 1" w:semiHidden="0" w:uiPriority="60" w:unhideWhenUsed="0"/>
-    <w:lsdException w:name="Light List Accent 1" w:semiHidden="0" w:uiPriority="61" w:unhideWhenUsed="0"/>
-    <w:lsdException w:name="Light Grid Accent 1" w:semiHidden="0" w:uiPriority="62" w:unhideWhenUsed="0"/>
-    <w:lsdException w:name="Medium Shading 1 Accent 1" w:semiHidden="0" w:uiPriority="63" w:unhideWhenUsed="0"/>
-    <w:lsdException w:name="Medium Shading 2 Accent 1" w:semiHidden="0" w:uiPriority="64" w:unhideWhenUsed="0"/>
-    <w:lsdException w:name="Medium List 1 Accent 1" w:semiHidden="0" w:uiPriority="65" w:unhideWhenUsed="0"/>
-    <w:lsdException w:name="Revision" w:unhideWhenUsed="0"/>
-    <w:lsdException w:name="List Paragraph" w:semiHidden="0" w:uiPriority="34" w:unhideWhenUsed="0" w:qFormat="1"/>
-    <w:lsdException w:name="Quote" w:semiHidden="0" w:uiPriority="29" w:unhideWhenUsed="0" w:qFormat="1"/>
-    <w:lsdException w:name="Intense Quote" w:semiHidden="0" w:uiPriority="30" w:unhideWhenUsed="0" w:qFormat="1"/>
-    <w:lsdException w:name="Medium List 2 Accent 1" w:semiHidden="0" w:uiPriority="66" w:unhideWhenUsed="0"/>
-    <w:lsdException w:name="Medium Grid 1 Accent 1" w:semiHidden="0" w:uiPriority="67" w:unhideWhenUsed="0"/>
-    <w:lsdException w:name="Medium Grid 2 Accent 1" w:semiHidden="0" w:uiPriority="68" w:unhideWhenUsed="0"/>
-    <w:lsdException w:name="Medium Grid 3 Accent 1" w:semiHidden="0" w:uiPriority="69" w:unhideWhenUsed="0"/>
-    <w:lsdException w:name="Dark List Accent 1" w:semiHidden="0" w:uiPriority="70" w:unhideWhenUsed="0"/>
-    <w:lsdException w:name="Colorful Shading Accent 1" w:semiHidden="0" w:uiPriority="71" w:unhideWhenUsed="0"/>
-    <w:lsdException w:name="Colorful List Accent 1" w:semiHidden="0" w:uiPriority="72" w:unhideWhenUsed="0"/>
-    <w:lsdException w:name="Colorful Grid Accent 1" w:semiHidden="0" w:uiPriority="73" w:unhideWhenUsed="0"/>
-    <w:lsdException w:name="Light Shading Accent 2" w:semiHidden="0" w:uiPriority="60" w:unhideWhenUsed="0"/>
-    <w:lsdException w:name="Light List Accent 2" w:semiHidden="0" w:uiPriority="61" w:unhideWhenUsed="0"/>
-    <w:lsdException w:name="Light Grid Accent 2" w:semiHidden="0" w:uiPriority="62" w:unhideWhenUsed="0"/>
-    <w:lsdException w:name="Medium Shading 1 Accent 2" w:semiHidden="0" w:uiPriority="63" w:unhideWhenUsed="0"/>
-    <w:lsdException w:name="Medium Shading 2 Accent 2" w:semiHidden="0" w:uiPriority="64" w:unhideWhenUsed="0"/>
-    <w:lsdException w:name="Medium List 1 Accent 2" w:semiHidden="0" w:uiPriority="65" w:unhideWhenUsed="0"/>
-    <w:lsdException w:name="Medium List 2 Accent 2" w:semiHidden="0" w:uiPriority="66" w:unhideWhenUsed="0"/>
-    <w:lsdException w:name="Medium Grid 1 Accent 2" w:semiHidden="0" w:uiPriority="67" w:unhideWhenUsed="0"/>
-    <w:lsdException w:name="Medium Grid 2 Accent 2" w:semiHidden="0" w:uiPriority="68" w:unhideWhenUsed="0"/>
-    <w:lsdException w:name="Medium Grid 3 Accent 2" w:semiHidden="0" w:uiPriority="69" w:unhideWhenUsed="0"/>
-    <w:lsdException w:name="Dark List Accent 2" w:semiHidden="0" w:uiPriority="70" w:unhideWhenUsed="0"/>
-    <w:lsdException w:name="Colorful Shading Accent 2" w:semiHidden="0" w:uiPriority="71" w:unhideWhenUsed="0"/>
-    <w:lsdException w:name="Colorful List Accent 2" w:semiHidden="0" w:uiPriority="72" w:unhideWhenUsed="0"/>
-    <w:lsdException w:name="Colorful Grid Accent 2" w:semiHidden="0" w:uiPriority="73" w:unhideWhenUsed="0"/>
-    <w:lsdException w:name="Light Shading Accent 3" w:semiHidden="0" w:uiPriority="60" w:unhideWhenUsed="0"/>
-    <w:lsdException w:name="Light List Accent 3" w:semiHidden="0" w:uiPriority="61" w:unhideWhenUsed="0"/>
-    <w:lsdException w:name="Light Grid Accent 3" w:semiHidden="0" w:uiPriority="62" w:unhideWhenUsed="0"/>
-    <w:lsdException w:name="Medium Shading 1 Accent 3" w:semiHidden="0" w:uiPriority="63" w:unhideWhenUsed="0"/>
-    <w:lsdException w:name="Medium Shading 2 Accent 3" w:semiHidden="0" w:uiPriority="64" w:unhideWhenUsed="0"/>
-    <w:lsdException w:name="Medium List 1 Accent 3" w:semiHidden="0" w:uiPriority="65" w:unhideWhenUsed="0"/>
-    <w:lsdException w:name="Medium List 2 Accent 3" w:semiHidden="0" w:uiPriority="66" w:unhideWhenUsed="0"/>
-    <w:lsdException w:name="Medium Grid 1 Accent 3" w:semiHidden="0" w:uiPriority="67" w:unhideWhenUsed="0"/>
-    <w:lsdException w:name="Medium Grid 2 Accent 3" w:semiHidden="0" w:uiPriority="68" w:unhideWhenUsed="0"/>
-    <w:lsdException w:name="Medium Grid 3 Accent 3" w:semiHidden="0" w:uiPriority="69" w:unhideWhenUsed="0"/>
-    <w:lsdException w:name="Dark List Accent 3" w:semiHidden="0" w:uiPriority="70" w:unhideWhenUsed="0"/>
-    <w:lsdException w:name="Colorful Shading Accent 3" w:semiHidden="0" w:uiPriority="71" w:unhideWhenUsed="0"/>
-    <w:lsdException w:name="Colorful List Accent 3" w:semiHidden="0" w:uiPriority="72" w:unhideWhenUsed="0"/>
-    <w:lsdException w:name="Colorful Grid Accent 3" w:semiHidden="0" w:uiPriority="73" w:unhideWhenUsed="0"/>
-    <w:lsdException w:name="Light Shading Accent 4" w:semiHidden="0" w:uiPriority="60" w:unhideWhenUsed="0"/>
-    <w:lsdException w:name="Light List Accent 4" w:semiHidden="0" w:uiPriority="61" w:unhideWhenUsed="0"/>
-    <w:lsdException w:name="Light Grid Accent 4" w:semiHidden="0" w:uiPriority="62" w:unhideWhenUsed="0"/>
-    <w:lsdException w:name="Medium Shading 1 Accent 4" w:semiHidden="0" w:uiPriority="63" w:unhideWhenUsed="0"/>
-    <w:lsdException w:name="Medium Shading 2 Accent 4" w:semiHidden="0" w:uiPriority="64" w:unhideWhenUsed="0"/>
-    <w:lsdException w:name="Medium List 1 Accent 4" w:semiHidden="0" w:uiPriority="65" w:unhideWhenUsed="0"/>
-    <w:lsdException w:name="Medium List 2 Accent 4" w:semiHidden="0" w:uiPriority="66" w:unhideWhenUsed="0"/>
-    <w:lsdException w:name="Medium Grid 1 Accent 4" w:semiHidden="0" w:uiPriority="67" w:unhideWhenUsed="0"/>
-    <w:lsdException w:name="Medium Grid 2 Accent 4" w:semiHidden="0" w:uiPriority="68" w:unhideWhenUsed="0"/>
-    <w:lsdException w:name="Medium Grid 3 Accent 4" w:semiHidden="0" w:uiPriority="69" w:unhideWhenUsed="0"/>
-    <w:lsdException w:name="Dark List Accent 4" w:semiHidden="0" w:uiPriority="70" w:unhideWhenUsed="0"/>
-    <w:lsdException w:name="Colorful Shading Accent 4" w:semiHidden="0" w:uiPriority="71" w:unhideWhenUsed="0"/>
-    <w:lsdException w:name="Colorful List Accent 4" w:semiHidden="0" w:uiPriority="72" w:unhideWhenUsed="0"/>
-    <w:lsdException w:name="Colorful Grid Accent 4" w:semiHidden="0" w:uiPriority="73" w:unhideWhenUsed="0"/>
-    <w:lsdException w:name="Light Shading Accent 5" w:semiHidden="0" w:uiPriority="60" w:unhideWhenUsed="0"/>
-    <w:lsdException w:name="Light List Accent 5" w:semiHidden="0" w:uiPriority="61" w:unhideWhenUsed="0"/>
-    <w:lsdException w:name="Light Grid Accent 5" w:semiHidden="0" w:uiPriority="62" w:unhideWhenUsed="0"/>
-    <w:lsdException w:name="Medium Shading 1 Accent 5" w:semiHidden="0" w:uiPriority="63" w:unhideWhenUsed="0"/>
-    <w:lsdException w:name="Medium Shading 2 Accent 5" w:semiHidden="0" w:uiPriority="64" w:unhideWhenUsed="0"/>
-    <w:lsdException w:name="Medium List 1 Accent 5" w:semiHidden="0" w:uiPriority="65" w:unhideWhenUsed="0"/>
-    <w:lsdException w:name="Medium List 2 Accent 5" w:semiHidden="0" w:uiPriority="66" w:unhideWhenUsed="0"/>
-    <w:lsdException w:name="Medium Grid 1 Accent 5" w:semiHidden="0" w:uiPriority="67" w:unhideWhenUsed="0"/>
-    <w:lsdException w:name="Medium Grid 2 Accent 5" w:semiHidden="0" w:uiPriority="68" w:unhideWhenUsed="0"/>
-    <w:lsdException w:name="Medium Grid 3 Accent 5" w:semiHidden="0" w:uiPriority="69" w:unhideWhenUsed="0"/>
-    <w:lsdException w:name="Dark List Accent 5" w:semiHidden="0" w:uiPriority="70" w:unhideWhenUsed="0"/>
-    <w:lsdException w:name="Colorful Shading Accent 5" w:semiHidden="0" w:uiPriority="71" w:unhideWhenUsed="0"/>
-    <w:lsdException w:name="Colorful List Accent 5" w:semiHidden="0" w:uiPriority="72" w:unhideWhenUsed="0"/>
-    <w:lsdException w:name="Colorful Grid Accent 5" w:semiHidden="0" w:uiPriority="73" w:unhideWhenUsed="0"/>
-    <w:lsdException w:name="Light Shading Accent 6" w:semiHidden="0" w:uiPriority="60" w:unhideWhenUsed="0"/>
-    <w:lsdException w:name="Light List Accent 6" w:semiHidden="0" w:uiPriority="61" w:unhideWhenUsed="0"/>
-    <w:lsdException w:name="Light Grid Accent 6" w:semiHidden="0" w:uiPriority="62" w:unhideWhenUsed="0"/>
-    <w:lsdException w:name="Medium Shading 1 Accent 6" w:semiHidden="0" w:uiPriority="63" w:unhideWhenUsed="0"/>
-    <w:lsdException w:name="Medium Shading 2 Accent 6" w:semiHidden="0" w:uiPriority="64" w:unhideWhenUsed="0"/>
-    <w:lsdException w:name="Medium List 1 Accent 6" w:semiHidden="0" w:uiPriority="65" w:unhideWhenUsed="0"/>
-    <w:lsdException w:name="Medium List 2 Accent 6" w:semiHidden="0" w:uiPriority="66" w:unhideWhenUsed="0"/>
-    <w:lsdException w:name="Medium Grid 1 Accent 6" w:semiHidden="0" w:uiPriority="67" w:unhideWhenUsed="0"/>
-    <w:lsdException w:name="Medium Grid 2 Accent 6" w:semiHidden="0" w:uiPriority="68" w:unhideWhenUsed="0"/>
-    <w:lsdException w:name="Medium Grid 3 Accent 6" w:semiHidden="0" w:uiPriority="69" w:unhideWhenUsed="0"/>
-    <w:lsdException w:name="Dark List Accent 6" w:semiHidden="0" w:uiPriority="70" w:unhideWhenUsed="0"/>
-    <w:lsdException w:name="Colorful Shading Accent 6" w:semiHidden="0" w:uiPriority="71" w:unhideWhenUsed="0"/>
-    <w:lsdException w:name="Colorful List Accent 6" w:semiHidden="0" w:uiPriority="72" w:unhideWhenUsed="0"/>
-    <w:lsdException w:name="Colorful Grid Accent 6" w:semiHidden="0" w:uiPriority="73" w:unhideWhenUsed="0"/>
-    <w:lsdException w:name="Subtle Emphasis" w:semiHidden="0" w:uiPriority="19" w:unhideWhenUsed="0" w:qFormat="1"/>
-    <w:lsdException w:name="Intense Emphasis" w:semiHidden="0" w:uiPriority="21" w:unhideWhenUsed="0" w:qFormat="1"/>
-    <w:lsdException w:name="Subtle Reference" w:semiHidden="0" w:uiPriority="31" w:unhideWhenUsed="0" w:qFormat="1"/>
-    <w:lsdException w:name="Intense Reference" w:semiHidden="0" w:uiPriority="32" w:unhideWhenUsed="0" w:qFormat="1"/>
-    <w:lsdException w:name="Book Title" w:semiHidden="0" w:uiPriority="33" w:unhideWhenUsed="0" w:qFormat="1"/>
-    <w:lsdException w:name="Bibliography" w:uiPriority="37"/>
-    <w:lsdException w:name="TOC Heading" w:uiPriority="39" w:qFormat="1"/>
+  <w:latentStyles w:defLockedState="0" w:defUIPriority="99" w:defSemiHidden="0" w:defUnhideWhenUsed="0" w:defQFormat="0" w:count="371">
+    <w:lsdException w:name="Normal" w:uiPriority="0" w:qFormat="1"/>
+    <w:lsdException w:name="heading 1" w:uiPriority="9" w:qFormat="1"/>
+    <w:lsdException w:name="heading 2" w:semiHidden="1" w:uiPriority="9" w:unhideWhenUsed="1" w:qFormat="1"/>
+    <w:lsdException w:name="heading 3" w:semiHidden="1" w:uiPriority="9" w:unhideWhenUsed="1" w:qFormat="1"/>
+    <w:lsdException w:name="heading 4" w:semiHidden="1" w:uiPriority="9" w:unhideWhenUsed="1" w:qFormat="1"/>
+    <w:lsdException w:name="heading 5" w:semiHidden="1" w:uiPriority="9" w:unhideWhenUsed="1" w:qFormat="1"/>
+    <w:lsdException w:name="heading 6" w:semiHidden="1" w:uiPriority="9" w:unhideWhenUsed="1" w:qFormat="1"/>
+    <w:lsdException w:name="heading 7" w:semiHidden="1" w:uiPriority="9" w:unhideWhenUsed="1" w:qFormat="1"/>
+    <w:lsdException w:name="heading 8" w:semiHidden="1" w:uiPriority="9" w:unhideWhenUsed="1" w:qFormat="1"/>
+    <w:lsdException w:name="heading 9" w:semiHidden="1" w:uiPriority="9" w:unhideWhenUsed="1" w:qFormat="1"/>
+    <w:lsdException w:name="index 1" w:semiHidden="1" w:unhideWhenUsed="1"/>
+    <w:lsdException w:name="index 2" w:semiHidden="1" w:unhideWhenUsed="1"/>
+    <w:lsdException w:name="index 3" w:semiHidden="1" w:unhideWhenUsed="1"/>
+    <w:lsdException w:name="index 4" w:semiHidden="1" w:unhideWhenUsed="1"/>
+    <w:lsdException w:name="index 5" w:semiHidden="1" w:unhideWhenUsed="1"/>
+    <w:lsdException w:name="index 6" w:semiHidden="1" w:unhideWhenUsed="1"/>
+    <w:lsdException w:name="index 7" w:semiHidden="1" w:unhideWhenUsed="1"/>
+    <w:lsdException w:name="index 8" w:semiHidden="1" w:unhideWhenUsed="1"/>
+    <w:lsdException w:name="index 9" w:semiHidden="1" w:unhideWhenUsed="1"/>
+    <w:lsdException w:name="toc 1" w:semiHidden="1" w:uiPriority="39" w:unhideWhenUsed="1"/>
+    <w:lsdException w:name="toc 2" w:semiHidden="1" w:uiPriority="39" w:unhideWhenUsed="1"/>
+    <w:lsdException w:name="toc 3" w:semiHidden="1" w:uiPriority="39" w:unhideWhenUsed="1"/>
+    <w:lsdException w:name="toc 4" w:semiHidden="1" w:uiPriority="39" w:unhideWhenUsed="1"/>
+    <w:lsdException w:name="toc 5" w:semiHidden="1" w:uiPriority="39" w:unhideWhenUsed="1"/>
+    <w:lsdException w:name="toc 6" w:semiHidden="1" w:uiPriority="39" w:unhideWhenUsed="1"/>
+    <w:lsdException w:name="toc 7" w:semiHidden="1" w:uiPriority="39" w:unhideWhenUsed="1"/>
+    <w:lsdException w:name="toc 8" w:semiHidden="1" w:uiPriority="39" w:unhideWhenUsed="1"/>
+    <w:lsdException w:name="toc 9" w:semiHidden="1" w:uiPriority="39" w:unhideWhenUsed="1"/>
+    <w:lsdException w:name="Normal Indent" w:semiHidden="1" w:unhideWhenUsed="1"/>
+    <w:lsdException w:name="footnote text" w:semiHidden="1" w:unhideWhenUsed="1"/>
+    <w:lsdException w:name="annotation text" w:semiHidden="1" w:unhideWhenUsed="1"/>
+    <w:lsdException w:name="header" w:semiHidden="1" w:unhideWhenUsed="1"/>
+    <w:lsdException w:name="footer" w:semiHidden="1" w:unhideWhenUsed="1"/>
+    <w:lsdException w:name="index heading" w:semiHidden="1" w:unhideWhenUsed="1"/>
+    <w:lsdException w:name="caption" w:semiHidden="1" w:uiPriority="35" w:unhideWhenUsed="1" w:qFormat="1"/>
+    <w:lsdException w:name="table of figures" w:semiHidden="1" w:unhideWhenUsed="1"/>
+    <w:lsdException w:name="envelope address" w:semiHidden="1" w:unhideWhenUsed="1"/>
+    <w:lsdException w:name="envelope return" w:semiHidden="1" w:unhideWhenUsed="1"/>
+    <w:lsdException w:name="footnote reference" w:semiHidden="1" w:unhideWhenUsed="1"/>
+    <w:lsdException w:name="annotation reference" w:semiHidden="1" w:unhideWhenUsed="1"/>
+    <w:lsdException w:name="line number" w:semiHidden="1" w:unhideWhenUsed="1"/>
+    <w:lsdException w:name="page number" w:semiHidden="1" w:unhideWhenUsed="1"/>
+    <w:lsdException w:name="endnote reference" w:semiHidden="1" w:unhideWhenUsed="1"/>
+    <w:lsdException w:name="endnote text" w:semiHidden="1" w:unhideWhenUsed="1"/>
+    <w:lsdException w:name="table of authorities" w:semiHidden="1" w:unhideWhenUsed="1"/>
+    <w:lsdException w:name="macro" w:semiHidden="1" w:unhideWhenUsed="1"/>
+    <w:lsdException w:name="toa heading" w:semiHidden="1" w:unhideWhenUsed="1"/>
+    <w:lsdException w:name="List" w:semiHidden="1" w:unhideWhenUsed="1"/>
+    <w:lsdException w:name="List Bullet" w:semiHidden="1" w:unhideWhenUsed="1"/>
+    <w:lsdException w:name="List Number" w:semiHidden="1" w:unhideWhenUsed="1"/>
+    <w:lsdException w:name="List 2" w:semiHidden="1" w:unhideWhenUsed="1"/>
+    <w:lsdException w:name="List 3" w:semiHidden="1" w:unhideWhenUsed="1"/>
+    <w:lsdException w:name="List 4" w:semiHidden="1" w:unhideWhenUsed="1"/>
+    <w:lsdException w:name="List 5" w:semiHidden="1" w:unhideWhenUsed="1"/>
+    <w:lsdException w:name="List Bullet 2" w:semiHidden="1" w:unhideWhenUsed="1"/>
+    <w:lsdException w:name="List Bullet 3" w:semiHidden="1" w:unhideWhenUsed="1"/>
+    <w:lsdException w:name="List Bullet 4" w:semiHidden="1" w:unhideWhenUsed="1"/>
+    <w:lsdException w:name="List Bullet 5" w:semiHidden="1" w:unhideWhenUsed="1"/>
+    <w:lsdException w:name="List Number 2" w:semiHidden="1" w:unhideWhenUsed="1"/>
+    <w:lsdException w:name="List Number 3" w:semiHidden="1" w:unhideWhenUsed="1"/>
+    <w:lsdException w:name="List Number 4" w:semiHidden="1" w:unhideWhenUsed="1"/>
+    <w:lsdException w:name="List Number 5" w:semiHidden="1" w:unhideWhenUsed="1"/>
+    <w:lsdException w:name="Title" w:uiPriority="10" w:qFormat="1"/>
+    <w:lsdException w:name="Closing" w:semiHidden="1" w:unhideWhenUsed="1"/>
+    <w:lsdException w:name="Signature" w:semiHidden="1" w:unhideWhenUsed="1"/>
+    <w:lsdException w:name="Default Paragraph Font" w:semiHidden="1" w:uiPriority="1" w:unhideWhenUsed="1"/>
+    <w:lsdException w:name="Body Text" w:semiHidden="1" w:unhideWhenUsed="1"/>
+    <w:lsdException w:name="Body Text Indent" w:semiHidden="1" w:unhideWhenUsed="1"/>
+    <w:lsdException w:name="List Continue" w:semiHidden="1" w:unhideWhenUsed="1"/>
+    <w:lsdException w:name="List Continue 2" w:semiHidden="1" w:unhideWhenUsed="1"/>
+    <w:lsdException w:name="List Continue 3" w:semiHidden="1" w:unhideWhenUsed="1"/>
+    <w:lsdException w:name="List Continue 4" w:semiHidden="1" w:unhideWhenUsed="1"/>
+    <w:lsdException w:name="List Continue 5" w:semiHidden="1" w:unhideWhenUsed="1"/>
+    <w:lsdException w:name="Message Header" w:semiHidden="1" w:unhideWhenUsed="1"/>
+    <w:lsdException w:name="Subtitle" w:uiPriority="11" w:qFormat="1"/>
+    <w:lsdException w:name="Salutation" w:semiHidden="1" w:unhideWhenUsed="1"/>
+    <w:lsdException w:name="Date" w:semiHidden="1" w:unhideWhenUsed="1"/>
+    <w:lsdException w:name="Body Text First Indent" w:semiHidden="1" w:unhideWhenUsed="1"/>
+    <w:lsdException w:name="Body Text First Indent 2" w:semiHidden="1" w:unhideWhenUsed="1"/>
+    <w:lsdException w:name="Note Heading" w:semiHidden="1" w:unhideWhenUsed="1"/>
+    <w:lsdException w:name="Body Text 2" w:semiHidden="1" w:unhideWhenUsed="1"/>
+    <w:lsdException w:name="Body Text 3" w:semiHidden="1" w:unhideWhenUsed="1"/>
+    <w:lsdException w:name="Body Text Indent 2" w:semiHidden="1" w:unhideWhenUsed="1"/>
+    <w:lsdException w:name="Body Text Indent 3" w:semiHidden="1" w:unhideWhenUsed="1"/>
+    <w:lsdException w:name="Block Text" w:semiHidden="1" w:unhideWhenUsed="1"/>
+    <w:lsdException w:name="Hyperlink" w:semiHidden="1" w:unhideWhenUsed="1"/>
+    <w:lsdException w:name="FollowedHyperlink" w:semiHidden="1" w:unhideWhenUsed="1"/>
+    <w:lsdException w:name="Strong" w:uiPriority="22" w:qFormat="1"/>
+    <w:lsdException w:name="Emphasis" w:uiPriority="20" w:qFormat="1"/>
+    <w:lsdException w:name="Document Map" w:semiHidden="1" w:unhideWhenUsed="1"/>
+    <w:lsdException w:name="Plain Text" w:semiHidden="1" w:unhideWhenUsed="1"/>
+    <w:lsdException w:name="E-mail Signature" w:semiHidden="1" w:unhideWhenUsed="1"/>
+    <w:lsdException w:name="HTML Top of Form" w:semiHidden="1" w:unhideWhenUsed="1"/>
+    <w:lsdException w:name="HTML Bottom of Form" w:semiHidden="1" w:unhideWhenUsed="1"/>
+    <w:lsdException w:name="Normal (Web)" w:semiHidden="1" w:unhideWhenUsed="1"/>
+    <w:lsdException w:name="HTML Acronym" w:semiHidden="1" w:unhideWhenUsed="1"/>
+    <w:lsdException w:name="HTML Address" w:semiHidden="1" w:unhideWhenUsed="1"/>
+    <w:lsdException w:name="HTML Cite" w:semiHidden="1" w:unhideWhenUsed="1"/>
+    <w:lsdException w:name="HTML Code" w:semiHidden="1" w:unhideWhenUsed="1"/>
+    <w:lsdException w:name="HTML Definition" w:semiHidden="1" w:unhideWhenUsed="1"/>
+    <w:lsdException w:name="HTML Keyboard" w:semiHidden="1" w:unhideWhenUsed="1"/>
+    <w:lsdException w:name="HTML Preformatted" w:semiHidden="1" w:unhideWhenUsed="1"/>
+    <w:lsdException w:name="HTML Sample" w:semiHidden="1" w:unhideWhenUsed="1"/>
+    <w:lsdException w:name="HTML Typewriter" w:semiHidden="1" w:unhideWhenUsed="1"/>
+    <w:lsdException w:name="HTML Variable" w:semiHidden="1" w:unhideWhenUsed="1"/>
+    <w:lsdException w:name="Normal Table" w:semiHidden="1" w:unhideWhenUsed="1"/>
+    <w:lsdException w:name="annotation subject" w:semiHidden="1" w:unhideWhenUsed="1"/>
+    <w:lsdException w:name="No List" w:semiHidden="1" w:unhideWhenUsed="1"/>
+    <w:lsdException w:name="Outline List 1" w:semiHidden="1" w:unhideWhenUsed="1"/>
+    <w:lsdException w:name="Outline List 2" w:semiHidden="1" w:unhideWhenUsed="1"/>
+    <w:lsdException w:name="Outline List 3" w:semiHidden="1" w:unhideWhenUsed="1"/>
+    <w:lsdException w:name="Table Simple 1" w:semiHidden="1" w:unhideWhenUsed="1"/>
+    <w:lsdException w:name="Table Simple 2" w:semiHidden="1" w:unhideWhenUsed="1"/>
+    <w:lsdException w:name="Table Simple 3" w:semiHidden="1" w:unhideWhenUsed="1"/>
+    <w:lsdException w:name="Table Classic 1" w:semiHidden="1" w:unhideWhenUsed="1"/>
+    <w:lsdException w:name="Table Classic 2" w:semiHidden="1" w:unhideWhenUsed="1"/>
+    <w:lsdException w:name="Table Classic 3" w:semiHidden="1" w:unhideWhenUsed="1"/>
+    <w:lsdException w:name="Table Classic 4" w:semiHidden="1" w:unhideWhenUsed="1"/>
+    <w:lsdException w:name="Table Colorful 1" w:semiHidden="1" w:unhideWhenUsed="1"/>
+    <w:lsdException w:name="Table Colorful 2" w:semiHidden="1" w:unhideWhenUsed="1"/>
+    <w:lsdException w:name="Table Colorful 3" w:semiHidden="1" w:unhideWhenUsed="1"/>
+    <w:lsdException w:name="Table Columns 1" w:semiHidden="1" w:unhideWhenUsed="1"/>
+    <w:lsdException w:name="Table Columns 2" w:semiHidden="1" w:unhideWhenUsed="1"/>
+    <w:lsdException w:name="Table Columns 3" w:semiHidden="1" w:unhideWhenUsed="1"/>
+    <w:lsdException w:name="Table Columns 4" w:semiHidden="1" w:unhideWhenUsed="1"/>
+    <w:lsdException w:name="Table Columns 5" w:semiHidden="1" w:unhideWhenUsed="1"/>
+    <w:lsdException w:name="Table Grid 1" w:semiHidden="1" w:unhideWhenUsed="1"/>
+    <w:lsdException w:name="Table Grid 2" w:semiHidden="1" w:unhideWhenUsed="1"/>
+    <w:lsdException w:name="Table Grid 3" w:semiHidden="1" w:unhideWhenUsed="1"/>
+    <w:lsdException w:name="Table Grid 4" w:semiHidden="1" w:unhideWhenUsed="1"/>
+    <w:lsdException w:name="Table Grid 5" w:semiHidden="1" w:unhideWhenUsed="1"/>
+    <w:lsdException w:name="Table Grid 6" w:semiHidden="1" w:unhideWhenUsed="1"/>
+    <w:lsdException w:name="Table Grid 7" w:semiHidden="1" w:unhideWhenUsed="1"/>
+    <w:lsdException w:name="Table Grid 8" w:semiHidden="1" w:unhideWhenUsed="1"/>
+    <w:lsdException w:name="Table List 1" w:semiHidden="1" w:unhideWhenUsed="1"/>
+    <w:lsdException w:name="Table List 2" w:semiHidden="1" w:unhideWhenUsed="1"/>
+    <w:lsdException w:name="Table List 3" w:semiHidden="1" w:unhideWhenUsed="1"/>
+    <w:lsdException w:name="Table List 4" w:semiHidden="1" w:unhideWhenUsed="1"/>
+    <w:lsdException w:name="Table List 5" w:semiHidden="1" w:unhideWhenUsed="1"/>
+    <w:lsdException w:name="Table List 6" w:semiHidden="1" w:unhideWhenUsed="1"/>
+    <w:lsdException w:name="Table List 7" w:semiHidden="1" w:unhideWhenUsed="1"/>
+    <w:lsdException w:name="Table List 8" w:semiHidden="1" w:unhideWhenUsed="1"/>
+    <w:lsdException w:name="Table 3D effects 1" w:semiHidden="1" w:unhideWhenUsed="1"/>
+    <w:lsdException w:name="Table 3D effects 2" w:semiHidden="1" w:unhideWhenUsed="1"/>
+    <w:lsdException w:name="Table 3D effects 3" w:semiHidden="1" w:unhideWhenUsed="1"/>
+    <w:lsdException w:name="Table Contemporary" w:semiHidden="1" w:unhideWhenUsed="1"/>
+    <w:lsdException w:name="Table Elegant" w:semiHidden="1" w:unhideWhenUsed="1"/>
+    <w:lsdException w:name="Table Professional" w:semiHidden="1" w:unhideWhenUsed="1"/>
+    <w:lsdException w:name="Table Subtle 1" w:semiHidden="1" w:unhideWhenUsed="1"/>
+    <w:lsdException w:name="Table Subtle 2" w:semiHidden="1" w:unhideWhenUsed="1"/>
+    <w:lsdException w:name="Table Web 1" w:semiHidden="1" w:unhideWhenUsed="1"/>
+    <w:lsdException w:name="Table Web 2" w:semiHidden="1" w:unhideWhenUsed="1"/>
+    <w:lsdException w:name="Table Web 3" w:semiHidden="1" w:unhideWhenUsed="1"/>
+    <w:lsdException w:name="Balloon Text" w:semiHidden="1" w:unhideWhenUsed="1"/>
+    <w:lsdException w:name="Table Grid" w:uiPriority="59"/>
+    <w:lsdException w:name="Table Theme" w:semiHidden="1" w:unhideWhenUsed="1"/>
+    <w:lsdException w:name="Placeholder Text" w:semiHidden="1"/>
+    <w:lsdException w:name="No Spacing" w:uiPriority="1" w:qFormat="1"/>
+    <w:lsdException w:name="Light Shading" w:uiPriority="60"/>
+    <w:lsdException w:name="Light List" w:uiPriority="61"/>
+    <w:lsdException w:name="Light Grid" w:uiPriority="62"/>
+    <w:lsdException w:name="Medium Shading 1" w:uiPriority="63"/>
+    <w:lsdException w:name="Medium Shading 2" w:uiPriority="64"/>
+    <w:lsdException w:name="Medium List 1" w:uiPriority="65"/>
+    <w:lsdException w:name="Medium List 2" w:uiPriority="66"/>
+    <w:lsdException w:name="Medium Grid 1" w:uiPriority="67"/>
+    <w:lsdException w:name="Medium Grid 2" w:uiPriority="68"/>
+    <w:lsdException w:name="Medium Grid 3" w:uiPriority="69"/>
+    <w:lsdException w:name="Dark List" w:uiPriority="70"/>
+    <w:lsdException w:name="Colorful Shading" w:uiPriority="71"/>
+    <w:lsdException w:name="Colorful List" w:uiPriority="72"/>
+    <w:lsdException w:name="Colorful Grid" w:uiPriority="73"/>
+    <w:lsdException w:name="Light Shading Accent 1" w:uiPriority="60"/>
+    <w:lsdException w:name="Light List Accent 1" w:uiPriority="61"/>
+    <w:lsdException w:name="Light Grid Accent 1" w:uiPriority="62"/>
+    <w:lsdException w:name="Medium Shading 1 Accent 1" w:uiPriority="63"/>
+    <w:lsdException w:name="Medium Shading 2 Accent 1" w:uiPriority="64"/>
+    <w:lsdException w:name="Medium List 1 Accent 1" w:uiPriority="65"/>
+    <w:lsdException w:name="Revision" w:semiHidden="1"/>
+    <w:lsdException w:name="List Paragraph" w:uiPriority="34" w:qFormat="1"/>
+    <w:lsdException w:name="Quote" w:uiPriority="29" w:qFormat="1"/>
+    <w:lsdException w:name="Intense Quote" w:uiPriority="30" w:qFormat="1"/>
+    <w:lsdException w:name="Medium List 2 Accent 1" w:uiPriority="66"/>
+    <w:lsdException w:name="Medium Grid 1 Accent 1" w:uiPriority="67"/>
+    <w:lsdException w:name="Medium Grid 2 Accent 1" w:uiPriority="68"/>
+    <w:lsdException w:name="Medium Grid 3 Accent 1" w:uiPriority="69"/>
+    <w:lsdException w:name="Dark List Accent 1" w:uiPriority="70"/>
+    <w:lsdException w:name="Colorful Shading Accent 1" w:uiPriority="71"/>
+    <w:lsdException w:name="Colorful List Accent 1" w:uiPriority="72"/>
+    <w:lsdException w:name="Colorful Grid Accent 1" w:uiPriority="73"/>
+    <w:lsdException w:name="Light Shading Accent 2" w:uiPriority="60"/>
+    <w:lsdException w:name="Light List Accent 2" w:uiPriority="61"/>
+    <w:lsdException w:name="Light Grid Accent 2" w:uiPriority="62"/>
+    <w:lsdException w:name="Medium Shading 1 Accent 2" w:uiPriority="63"/>
+    <w:lsdException w:name="Medium Shading 2 Accent 2" w:uiPriority="64"/>
+    <w:lsdException w:name="Medium List 1 Accent 2" w:uiPriority="65"/>
+    <w:lsdException w:name="Medium List 2 Accent 2" w:uiPriority="66"/>
+    <w:lsdException w:name="Medium Grid 1 Accent 2" w:uiPriority="67"/>
+    <w:lsdException w:name="Medium Grid 2 Accent 2" w:uiPriority="68"/>
+    <w:lsdException w:name="Medium Grid 3 Accent 2" w:uiPriority="69"/>
+    <w:lsdException w:name="Dark List Accent 2" w:uiPriority="70"/>
+    <w:lsdException w:name="Colorful Shading Accent 2" w:uiPriority="71"/>
+    <w:lsdException w:name="Colorful List Accent 2" w:uiPriority="72"/>
+    <w:lsdException w:name="Colorful Grid Accent 2" w:uiPriority="73"/>
+    <w:lsdException w:name="Light Shading Accent 3" w:uiPriority="60"/>
+    <w:lsdException w:name="Light List Accent 3" w:uiPriority="61"/>
+    <w:lsdException w:name="Light Grid Accent 3" w:uiPriority="62"/>
+    <w:lsdException w:name="Medium Shading 1 Accent 3" w:uiPriority="63"/>
+    <w:lsdException w:name="Medium Shading 2 Accent 3" w:uiPriority="64"/>
+    <w:lsdException w:name="Medium List 1 Accent 3" w:uiPriority="65"/>
+    <w:lsdException w:name="Medium List 2 Accent 3" w:uiPriority="66"/>
+    <w:lsdException w:name="Medium Grid 1 Accent 3" w:uiPriority="67"/>
+    <w:lsdException w:name="Medium Grid 2 Accent 3" w:uiPriority="68"/>
+    <w:lsdException w:name="Medium Grid 3 Accent 3" w:uiPriority="69"/>
+    <w:lsdException w:name="Dark List Accent 3" w:uiPriority="70"/>
+    <w:lsdException w:name="Colorful Shading Accent 3" w:uiPriority="71"/>
+    <w:lsdException w:name="Colorful List Accent 3" w:uiPriority="72"/>
+    <w:lsdException w:name="Colorful Grid Accent 3" w:uiPriority="73"/>
+    <w:lsdException w:name="Light Shading Accent 4" w:uiPriority="60"/>
+    <w:lsdException w:name="Light List Accent 4" w:uiPriority="61"/>
+    <w:lsdException w:name="Light Grid Accent 4" w:uiPriority="62"/>
+    <w:lsdException w:name="Medium Shading 1 Accent 4" w:uiPriority="63"/>
+    <w:lsdException w:name="Medium Shading 2 Accent 4" w:uiPriority="64"/>
+    <w:lsdException w:name="Medium List 1 Accent 4" w:uiPriority="65"/>
+    <w:lsdException w:name="Medium List 2 Accent 4" w:uiPriority="66"/>
+    <w:lsdException w:name="Medium Grid 1 Accent 4" w:uiPriority="67"/>
+    <w:lsdException w:name="Medium Grid 2 Accent 4" w:uiPriority="68"/>
+    <w:lsdException w:name="Medium Grid 3 Accent 4" w:uiPriority="69"/>
+    <w:lsdException w:name="Dark List Accent 4" w:uiPriority="70"/>
+    <w:lsdException w:name="Colorful Shading Accent 4" w:uiPriority="71"/>
+    <w:lsdException w:name="Colorful List Accent 4" w:uiPriority="72"/>
+    <w:lsdException w:name="Colorful Grid Accent 4" w:uiPriority="73"/>
+    <w:lsdException w:name="Light Shading Accent 5" w:uiPriority="60"/>
+    <w:lsdException w:name="Light List Accent 5" w:uiPriority="61"/>
+    <w:lsdException w:name="Light Grid Accent 5" w:uiPriority="62"/>
+    <w:lsdException w:name="Medium Shading 1 Accent 5" w:uiPriority="63"/>
+    <w:lsdException w:name="Medium Shading 2 Accent 5" w:uiPriority="64"/>
+    <w:lsdException w:name="Medium List 1 Accent 5" w:uiPriority="65"/>
+    <w:lsdException w:name="Medium List 2 Accent 5" w:uiPriority="66"/>
+    <w:lsdException w:name="Medium Grid 1 Accent 5" w:uiPriority="67"/>
+    <w:lsdException w:name="Medium Grid 2 Accent 5" w:uiPriority="68"/>
+    <w:lsdException w:name="Medium Grid 3 Accent 5" w:uiPriority="69"/>
+    <w:lsdException w:name="Dark List Accent 5" w:uiPriority="70"/>
+    <w:lsdException w:name="Colorful Shading Accent 5" w:uiPriority="71"/>
+    <w:lsdException w:name="Colorful List Accent 5" w:uiPriority="72"/>
+    <w:lsdException w:name="Colorful Grid Accent 5" w:uiPriority="73"/>
+    <w:lsdException w:name="Light Shading Accent 6" w:uiPriority="60"/>
+    <w:lsdException w:name="Light List Accent 6" w:uiPriority="61"/>
+    <w:lsdException w:name="Light Grid Accent 6" w:uiPriority="62"/>
+    <w:lsdException w:name="Medium Shading 1 Accent 6" w:uiPriority="63"/>
+    <w:lsdException w:name="Medium Shading 2 Accent 6" w:uiPriority="64"/>
+    <w:lsdException w:name="Medium List 1 Accent 6" w:uiPriority="65"/>
+    <w:lsdException w:name="Medium List 2 Accent 6" w:uiPriority="66"/>
+    <w:lsdException w:name="Medium Grid 1 Accent 6" w:uiPriority="67"/>
+    <w:lsdException w:name="Medium Grid 2 Accent 6" w:uiPriority="68"/>
+    <w:lsdException w:name="Medium Grid 3 Accent 6" w:uiPriority="69"/>
+    <w:lsdException w:name="Dark List Accent 6" w:uiPriority="70"/>
+    <w:lsdException w:name="Colorful Shading Accent 6" w:uiPriority="71"/>
+    <w:lsdException w:name="Colorful List Accent 6" w:uiPriority="72"/>
+    <w:lsdException w:name="Colorful Grid Accent 6" w:uiPriority="73"/>
+    <w:lsdException w:name="Subtle Emphasis" w:uiPriority="19" w:qFormat="1"/>
+    <w:lsdException w:name="Intense Emphasis" w:uiPriority="21" w:qFormat="1"/>
+    <w:lsdException w:name="Subtle Reference" w:uiPriority="31" w:qFormat="1"/>
+    <w:lsdException w:name="Intense Reference" w:uiPriority="32" w:qFormat="1"/>
+    <w:lsdException w:name="Book Title" w:uiPriority="33" w:qFormat="1"/>
+    <w:lsdException w:name="Bibliography" w:semiHidden="1" w:uiPriority="37" w:unhideWhenUsed="1"/>
+    <w:lsdException w:name="TOC Heading" w:semiHidden="1" w:uiPriority="39" w:unhideWhenUsed="1" w:qFormat="1"/>
+    <w:lsdException w:name="Plain Table 1" w:uiPriority="41"/>
+    <w:lsdException w:name="Plain Table 2" w:uiPriority="42"/>
+    <w:lsdException w:name="Plain Table 3" w:uiPriority="43"/>
+    <w:lsdException w:name="Plain Table 4" w:uiPriority="44"/>
+    <w:lsdException w:name="Plain Table 5" w:uiPriority="45"/>
+    <w:lsdException w:name="Grid Table Light" w:uiPriority="40"/>
+    <w:lsdException w:name="Grid Table 1 Light" w:uiPriority="46"/>
+    <w:lsdException w:name="Grid Table 2" w:uiPriority="47"/>
+    <w:lsdException w:name="Grid Table 3" w:uiPriority="48"/>
+    <w:lsdException w:name="Grid Table 4" w:uiPriority="49"/>
+    <w:lsdException w:name="Grid Table 5 Dark" w:uiPriority="50"/>
+    <w:lsdException w:name="Grid Table 6 Colorful" w:uiPriority="51"/>
+    <w:lsdException w:name="Grid Table 7 Colorful" w:uiPriority="52"/>
+    <w:lsdException w:name="Grid Table 1 Light Accent 1" w:uiPriority="46"/>
+    <w:lsdException w:name="Grid Table 2 Accent 1" w:uiPriority="47"/>
+    <w:lsdException w:name="Grid Table 3 Accent 1" w:uiPriority="48"/>
+    <w:lsdException w:name="Grid Table 4 Accent 1" w:uiPriority="49"/>
+    <w:lsdException w:name="Grid Table 5 Dark Accent 1" w:uiPriority="50"/>
+    <w:lsdException w:name="Grid Table 6 Colorful Accent 1" w:uiPriority="51"/>
+    <w:lsdException w:name="Grid Table 7 Colorful Accent 1" w:uiPriority="52"/>
+    <w:lsdException w:name="Grid Table 1 Light Accent 2" w:uiPriority="46"/>
+    <w:lsdException w:name="Grid Table 2 Accent 2" w:uiPriority="47"/>
+    <w:lsdException w:name="Grid Table 3 Accent 2" w:uiPriority="48"/>
+    <w:lsdException w:name="Grid Table 4 Accent 2" w:uiPriority="49"/>
+    <w:lsdException w:name="Grid Table 5 Dark Accent 2" w:uiPriority="50"/>
+    <w:lsdException w:name="Grid Table 6 Colorful Accent 2" w:uiPriority="51"/>
+    <w:lsdException w:name="Grid Table 7 Colorful Accent 2" w:uiPriority="52"/>
+    <w:lsdException w:name="Grid Table 1 Light Accent 3" w:uiPriority="46"/>
+    <w:lsdException w:name="Grid Table 2 Accent 3" w:uiPriority="47"/>
+    <w:lsdException w:name="Grid Table 3 Accent 3" w:uiPriority="48"/>
+    <w:lsdException w:name="Grid Table 4 Accent 3" w:uiPriority="49"/>
+    <w:lsdException w:name="Grid Table 5 Dark Accent 3" w:uiPriority="50"/>
+    <w:lsdException w:name="Grid Table 6 Colorful Accent 3" w:uiPriority="51"/>
+    <w:lsdException w:name="Grid Table 7 Colorful Accent 3" w:uiPriority="52"/>
+    <w:lsdException w:name="Grid Table 1 Light Accent 4" w:uiPriority="46"/>
+    <w:lsdException w:name="Grid Table 2 Accent 4" w:uiPriority="47"/>
+    <w:lsdException w:name="Grid Table 3 Accent 4" w:uiPriority="48"/>
+    <w:lsdException w:name="Grid Table 4 Accent 4" w:uiPriority="49"/>
+    <w:lsdException w:name="Grid Table 5 Dark Accent 4" w:uiPriority="50"/>
+    <w:lsdException w:name="Grid Table 6 Colorful Accent 4" w:uiPriority="51"/>
+    <w:lsdException w:name="Grid Table 7 Colorful Accent 4" w:uiPriority="52"/>
+    <w:lsdException w:name="Grid Table 1 Light Accent 5" w:uiPriority="46"/>
+    <w:lsdException w:name="Grid Table 2 Accent 5" w:uiPriority="47"/>
+    <w:lsdException w:name="Grid Table 3 Accent 5" w:uiPriority="48"/>
+    <w:lsdException w:name="Grid Table 4 Accent 5" w:uiPriority="49"/>
+    <w:lsdException w:name="Grid Table 5 Dark Accent 5" w:uiPriority="50"/>
+    <w:lsdException w:name="Grid Table 6 Colorful Accent 5" w:uiPriority="51"/>
+    <w:lsdException w:name="Grid Table 7 Colorful Accent 5" w:uiPriority="52"/>
+    <w:lsdException w:name="Grid Table 1 Light Accent 6" w:uiPriority="46"/>
+    <w:lsdException w:name="Grid Table 2 Accent 6" w:uiPriority="47"/>
+    <w:lsdException w:name="Grid Table 3 Accent 6" w:uiPriority="48"/>
+    <w:lsdException w:name="Grid Table 4 Accent 6" w:uiPriority="49"/>
+    <w:lsdException w:name="Grid Table 5 Dark Accent 6" w:uiPriority="50"/>
+    <w:lsdException w:name="Grid Table 6 Colorful Accent 6" w:uiPriority="51"/>
+    <w:lsdException w:name="Grid Table 7 Colorful Accent 6" w:uiPriority="52"/>
+    <w:lsdException w:name="List Table 1 Light" w:uiPriority="46"/>
+    <w:lsdException w:name="List Table 2" w:uiPriority="47"/>
+    <w:lsdException w:name="List Table 3" w:uiPriority="48"/>
+    <w:lsdException w:name="List Table 4" w:uiPriority="49"/>
+    <w:lsdException w:name="List Table 5 Dark" w:uiPriority="50"/>
+    <w:lsdException w:name="List Table 6 Colorful" w:uiPriority="51"/>
+    <w:lsdException w:name="List Table 7 Colorful" w:uiPriority="52"/>
+    <w:lsdException w:name="List Table 1 Light Accent 1" w:uiPriority="46"/>
+    <w:lsdException w:name="List Table 2 Accent 1" w:uiPriority="47"/>
+    <w:lsdException w:name="List Table 3 Accent 1" w:uiPriority="48"/>
+    <w:lsdException w:name="List Table 4 Accent 1" w:uiPriority="49"/>
+    <w:lsdException w:name="List Table 5 Dark Accent 1" w:uiPriority="50"/>
+    <w:lsdException w:name="List Table 6 Colorful Accent 1" w:uiPriority="51"/>
+    <w:lsdException w:name="List Table 7 Colorful Accent 1" w:uiPriority="52"/>
+    <w:lsdException w:name="List Table 1 Light Accent 2" w:uiPriority="46"/>
+    <w:lsdException w:name="List Table 2 Accent 2" w:uiPriority="47"/>
+    <w:lsdException w:name="List Table 3 Accent 2" w:uiPriority="48"/>
+    <w:lsdException w:name="List Table 4 Accent 2" w:uiPriority="49"/>
+    <w:lsdException w:name="List Table 5 Dark Accent 2" w:uiPriority="50"/>
+    <w:lsdException w:name="List Table 6 Colorful Accent 2" w:uiPriority="51"/>
+    <w:lsdException w:name="List Table 7 Colorful Accent 2" w:uiPriority="52"/>
+    <w:lsdException w:name="List Table 1 Light Accent 3" w:uiPriority="46"/>
+    <w:lsdException w:name="List Table 2 Accent 3" w:uiPriority="47"/>
+    <w:lsdException w:name="List Table 3 Accent 3" w:uiPriority="48"/>
+    <w:lsdException w:name="List Table 4 Accent 3" w:uiPriority="49"/>
+    <w:lsdException w:name="List Table 5 Dark Accent 3" w:uiPriority="50"/>
+    <w:lsdException w:name="List Table 6 Colorful Accent 3" w:uiPriority="51"/>
+    <w:lsdException w:name="List Table 7 Colorful Accent 3" w:uiPriority="52"/>
+    <w:lsdException w:name="List Table 1 Light Accent 4" w:uiPriority="46"/>
+    <w:lsdException w:name="List Table 2 Accent 4" w:uiPriority="47"/>
+    <w:lsdException w:name="List Table 3 Accent 4" w:uiPriority="48"/>
+    <w:lsdException w:name="List Table 4 Accent 4" w:uiPriority="49"/>
+    <w:lsdException w:name="List Table 5 Dark Accent 4" w:uiPriority="50"/>
+    <w:lsdException w:name="List Table 6 Colorful Accent 4" w:uiPriority="51"/>
+    <w:lsdException w:name="List Table 7 Colorful Accent 4" w:uiPriority="52"/>
+    <w:lsdException w:name="List Table 1 Light Accent 5" w:uiPriority="46"/>
+    <w:lsdException w:name="List Table 2 Accent 5" w:uiPriority="47"/>
+    <w:lsdException w:name="List Table 3 Accent 5" w:uiPriority="48"/>
+    <w:lsdException w:name="List Table 4 Accent 5" w:uiPriority="49"/>
+    <w:lsdException w:name="List Table 5 Dark Accent 5" w:uiPriority="50"/>
+    <w:lsdException w:name="List Table 6 Colorful Accent 5" w:uiPriority="51"/>
+    <w:lsdException w:name="List Table 7 Colorful Accent 5" w:uiPriority="52"/>
+    <w:lsdException w:name="List Table 1 Light Accent 6" w:uiPriority="46"/>
+    <w:lsdException w:name="List Table 2 Accent 6" w:uiPriority="47"/>
+    <w:lsdException w:name="List Table 3 Accent 6" w:uiPriority="48"/>
+    <w:lsdException w:name="List Table 4 Accent 6" w:uiPriority="49"/>
+    <w:lsdException w:name="List Table 5 Dark Accent 6" w:uiPriority="50"/>
+    <w:lsdException w:name="List Table 6 Colorful Accent 6" w:uiPriority="51"/>
+    <w:lsdException w:name="List Table 7 Colorful Accent 6" w:uiPriority="52"/>
   </w:latentStyles>
   <w:style w:type="paragraph" w:default="1" w:styleId="Normal">
     <w:name w:val="Normal"/>
@@ -3374,7 +4278,6 @@
     <w:uiPriority w:val="99"/>
     <w:semiHidden/>
     <w:unhideWhenUsed/>
-    <w:qFormat/>
     <w:tblPr>
       <w:tblInd w:w="0" w:type="dxa"/>
       <w:tblCellMar>
@@ -3397,7 +4300,6 @@
     <w:uiPriority w:val="59"/>
     <w:rsid w:val="006907A4"/>
     <w:tblPr>
-      <w:tblInd w:w="0" w:type="dxa"/>
       <w:tblBorders>
         <w:top w:val="single" w:sz="4" w:space="0" w:color="auto"/>
         <w:left w:val="single" w:sz="4" w:space="0" w:color="auto"/>
@@ -3406,235 +4308,9 @@
         <w:insideH w:val="single" w:sz="4" w:space="0" w:color="auto"/>
         <w:insideV w:val="single" w:sz="4" w:space="0" w:color="auto"/>
       </w:tblBorders>
-      <w:tblCellMar>
-        <w:top w:w="0" w:type="dxa"/>
-        <w:left w:w="108" w:type="dxa"/>
-        <w:bottom w:w="0" w:type="dxa"/>
-        <w:right w:w="108" w:type="dxa"/>
-      </w:tblCellMar>
     </w:tblPr>
   </w:style>
   <w:style w:type="paragraph" w:styleId="Prrafodelista">
-    <w:name w:val="List Paragraph"/>
-    <w:basedOn w:val="Normal"/>
-    <w:uiPriority w:val="34"/>
-    <w:qFormat/>
-    <w:rsid w:val="00054002"/>
-    <w:pPr>
-      <w:ind w:left="720"/>
-      <w:contextualSpacing/>
-    </w:pPr>
-  </w:style>
-</w:styles>
-</file>
-
-<file path=word/stylesWithEffects.xml><?xml version="1.0" encoding="utf-8"?>
-<w:styles xmlns:wpc="http://schemas.microsoft.com/office/word/2010/wordprocessingCanvas" xmlns:mo="http://schemas.microsoft.com/office/mac/office/2008/main" xmlns:mc="http://schemas.openxmlformats.org/markup-compatibility/2006" xmlns:mv="urn:schemas-microsoft-com:mac:vml" xmlns:o="urn:schemas-microsoft-com:office:office" xmlns:r="http://schemas.openxmlformats.org/officeDocument/2006/relationships" xmlns:m="http://schemas.openxmlformats.org/officeDocument/2006/math" xmlns:v="urn:schemas-microsoft-com:vml" xmlns:wp14="http://schemas.microsoft.com/office/word/2010/wordprocessingDrawing" xmlns:wp="http://schemas.openxmlformats.org/drawingml/2006/wordprocessingDrawing" xmlns:w10="urn:schemas-microsoft-com:office:word" xmlns:w="http://schemas.openxmlformats.org/wordprocessingml/2006/main" xmlns:w14="http://schemas.microsoft.com/office/word/2010/wordml" xmlns:wpg="http://schemas.microsoft.com/office/word/2010/wordprocessingGroup" xmlns:wpi="http://schemas.microsoft.com/office/word/2010/wordprocessingInk" xmlns:wne="http://schemas.microsoft.com/office/word/2006/wordml" xmlns:wps="http://schemas.microsoft.com/office/word/2010/wordprocessingShape" mc:Ignorable="w14 wp14">
-  <w:docDefaults>
-    <w:rPrDefault>
-      <w:rPr>
-        <w:rFonts w:asciiTheme="minorHAnsi" w:eastAsiaTheme="minorEastAsia" w:hAnsiTheme="minorHAnsi" w:cstheme="minorBidi"/>
-        <w:sz w:val="24"/>
-        <w:szCs w:val="24"/>
-        <w:lang w:val="en-US" w:eastAsia="en-US" w:bidi="ar-SA"/>
-      </w:rPr>
-    </w:rPrDefault>
-    <w:pPrDefault/>
-  </w:docDefaults>
-  <w:latentStyles w:defLockedState="0" w:defUIPriority="99" w:defSemiHidden="1" w:defUnhideWhenUsed="1" w:defQFormat="0" w:count="276">
-    <w:lsdException w:name="Normal" w:semiHidden="0" w:uiPriority="0" w:unhideWhenUsed="0" w:qFormat="1"/>
-    <w:lsdException w:name="heading 1" w:semiHidden="0" w:uiPriority="9" w:unhideWhenUsed="0" w:qFormat="1"/>
-    <w:lsdException w:name="heading 2" w:uiPriority="9" w:qFormat="1"/>
-    <w:lsdException w:name="heading 3" w:uiPriority="9" w:qFormat="1"/>
-    <w:lsdException w:name="heading 4" w:uiPriority="9" w:qFormat="1"/>
-    <w:lsdException w:name="heading 5" w:uiPriority="9" w:qFormat="1"/>
-    <w:lsdException w:name="heading 6" w:uiPriority="9" w:qFormat="1"/>
-    <w:lsdException w:name="heading 7" w:uiPriority="9" w:qFormat="1"/>
-    <w:lsdException w:name="heading 8" w:uiPriority="9" w:qFormat="1"/>
-    <w:lsdException w:name="heading 9" w:uiPriority="9" w:qFormat="1"/>
-    <w:lsdException w:name="toc 1" w:uiPriority="39"/>
-    <w:lsdException w:name="toc 2" w:uiPriority="39"/>
-    <w:lsdException w:name="toc 3" w:uiPriority="39"/>
-    <w:lsdException w:name="toc 4" w:uiPriority="39"/>
-    <w:lsdException w:name="toc 5" w:uiPriority="39"/>
-    <w:lsdException w:name="toc 6" w:uiPriority="39"/>
-    <w:lsdException w:name="toc 7" w:uiPriority="39"/>
-    <w:lsdException w:name="toc 8" w:uiPriority="39"/>
-    <w:lsdException w:name="toc 9" w:uiPriority="39"/>
-    <w:lsdException w:name="caption" w:uiPriority="35" w:qFormat="1"/>
-    <w:lsdException w:name="Title" w:semiHidden="0" w:uiPriority="10" w:unhideWhenUsed="0" w:qFormat="1"/>
-    <w:lsdException w:name="Default Paragraph Font" w:uiPriority="1"/>
-    <w:lsdException w:name="Subtitle" w:semiHidden="0" w:uiPriority="11" w:unhideWhenUsed="0" w:qFormat="1"/>
-    <w:lsdException w:name="Strong" w:semiHidden="0" w:uiPriority="22" w:unhideWhenUsed="0" w:qFormat="1"/>
-    <w:lsdException w:name="Emphasis" w:semiHidden="0" w:uiPriority="20" w:unhideWhenUsed="0" w:qFormat="1"/>
-    <w:lsdException w:name="Table Grid" w:semiHidden="0" w:uiPriority="59" w:unhideWhenUsed="0"/>
-    <w:lsdException w:name="Placeholder Text" w:unhideWhenUsed="0"/>
-    <w:lsdException w:name="No Spacing" w:semiHidden="0" w:uiPriority="1" w:unhideWhenUsed="0" w:qFormat="1"/>
-    <w:lsdException w:name="Light Shading" w:semiHidden="0" w:uiPriority="60" w:unhideWhenUsed="0"/>
-    <w:lsdException w:name="Light List" w:semiHidden="0" w:uiPriority="61" w:unhideWhenUsed="0"/>
-    <w:lsdException w:name="Light Grid" w:semiHidden="0" w:uiPriority="62" w:unhideWhenUsed="0"/>
-    <w:lsdException w:name="Medium Shading 1" w:semiHidden="0" w:uiPriority="63" w:unhideWhenUsed="0"/>
-    <w:lsdException w:name="Medium Shading 2" w:semiHidden="0" w:uiPriority="64" w:unhideWhenUsed="0"/>
-    <w:lsdException w:name="Medium List 1" w:semiHidden="0" w:uiPriority="65" w:unhideWhenUsed="0"/>
-    <w:lsdException w:name="Medium List 2" w:semiHidden="0" w:uiPriority="66" w:unhideWhenUsed="0"/>
-    <w:lsdException w:name="Medium Grid 1" w:semiHidden="0" w:uiPriority="67" w:unhideWhenUsed="0"/>
-    <w:lsdException w:name="Medium Grid 2" w:semiHidden="0" w:uiPriority="68" w:unhideWhenUsed="0"/>
-    <w:lsdException w:name="Medium Grid 3" w:semiHidden="0" w:uiPriority="69" w:unhideWhenUsed="0"/>
-    <w:lsdException w:name="Dark List" w:semiHidden="0" w:uiPriority="70" w:unhideWhenUsed="0"/>
-    <w:lsdException w:name="Colorful Shading" w:semiHidden="0" w:uiPriority="71" w:unhideWhenUsed="0"/>
-    <w:lsdException w:name="Colorful List" w:semiHidden="0" w:uiPriority="72" w:unhideWhenUsed="0"/>
-    <w:lsdException w:name="Colorful Grid" w:semiHidden="0" w:uiPriority="73" w:unhideWhenUsed="0"/>
-    <w:lsdException w:name="Light Shading Accent 1" w:semiHidden="0" w:uiPriority="60" w:unhideWhenUsed="0"/>
-    <w:lsdException w:name="Light List Accent 1" w:semiHidden="0" w:uiPriority="61" w:unhideWhenUsed="0"/>
-    <w:lsdException w:name="Light Grid Accent 1" w:semiHidden="0" w:uiPriority="62" w:unhideWhenUsed="0"/>
-    <w:lsdException w:name="Medium Shading 1 Accent 1" w:semiHidden="0" w:uiPriority="63" w:unhideWhenUsed="0"/>
-    <w:lsdException w:name="Medium Shading 2 Accent 1" w:semiHidden="0" w:uiPriority="64" w:unhideWhenUsed="0"/>
-    <w:lsdException w:name="Medium List 1 Accent 1" w:semiHidden="0" w:uiPriority="65" w:unhideWhenUsed="0"/>
-    <w:lsdException w:name="Revision" w:unhideWhenUsed="0"/>
-    <w:lsdException w:name="List Paragraph" w:semiHidden="0" w:uiPriority="34" w:unhideWhenUsed="0" w:qFormat="1"/>
-    <w:lsdException w:name="Quote" w:semiHidden="0" w:uiPriority="29" w:unhideWhenUsed="0" w:qFormat="1"/>
-    <w:lsdException w:name="Intense Quote" w:semiHidden="0" w:uiPriority="30" w:unhideWhenUsed="0" w:qFormat="1"/>
-    <w:lsdException w:name="Medium List 2 Accent 1" w:semiHidden="0" w:uiPriority="66" w:unhideWhenUsed="0"/>
-    <w:lsdException w:name="Medium Grid 1 Accent 1" w:semiHidden="0" w:uiPriority="67" w:unhideWhenUsed="0"/>
-    <w:lsdException w:name="Medium Grid 2 Accent 1" w:semiHidden="0" w:uiPriority="68" w:unhideWhenUsed="0"/>
-    <w:lsdException w:name="Medium Grid 3 Accent 1" w:semiHidden="0" w:uiPriority="69" w:unhideWhenUsed="0"/>
-    <w:lsdException w:name="Dark List Accent 1" w:semiHidden="0" w:uiPriority="70" w:unhideWhenUsed="0"/>
-    <w:lsdException w:name="Colorful Shading Accent 1" w:semiHidden="0" w:uiPriority="71" w:unhideWhenUsed="0"/>
-    <w:lsdException w:name="Colorful List Accent 1" w:semiHidden="0" w:uiPriority="72" w:unhideWhenUsed="0"/>
-    <w:lsdException w:name="Colorful Grid Accent 1" w:semiHidden="0" w:uiPriority="73" w:unhideWhenUsed="0"/>
-    <w:lsdException w:name="Light Shading Accent 2" w:semiHidden="0" w:uiPriority="60" w:unhideWhenUsed="0"/>
-    <w:lsdException w:name="Light List Accent 2" w:semiHidden="0" w:uiPriority="61" w:unhideWhenUsed="0"/>
-    <w:lsdException w:name="Light Grid Accent 2" w:semiHidden="0" w:uiPriority="62" w:unhideWhenUsed="0"/>
-    <w:lsdException w:name="Medium Shading 1 Accent 2" w:semiHidden="0" w:uiPriority="63" w:unhideWhenUsed="0"/>
-    <w:lsdException w:name="Medium Shading 2 Accent 2" w:semiHidden="0" w:uiPriority="64" w:unhideWhenUsed="0"/>
-    <w:lsdException w:name="Medium List 1 Accent 2" w:semiHidden="0" w:uiPriority="65" w:unhideWhenUsed="0"/>
-    <w:lsdException w:name="Medium List 2 Accent 2" w:semiHidden="0" w:uiPriority="66" w:unhideWhenUsed="0"/>
-    <w:lsdException w:name="Medium Grid 1 Accent 2" w:semiHidden="0" w:uiPriority="67" w:unhideWhenUsed="0"/>
-    <w:lsdException w:name="Medium Grid 2 Accent 2" w:semiHidden="0" w:uiPriority="68" w:unhideWhenUsed="0"/>
-    <w:lsdException w:name="Medium Grid 3 Accent 2" w:semiHidden="0" w:uiPriority="69" w:unhideWhenUsed="0"/>
-    <w:lsdException w:name="Dark List Accent 2" w:semiHidden="0" w:uiPriority="70" w:unhideWhenUsed="0"/>
-    <w:lsdException w:name="Colorful Shading Accent 2" w:semiHidden="0" w:uiPriority="71" w:unhideWhenUsed="0"/>
-    <w:lsdException w:name="Colorful List Accent 2" w:semiHidden="0" w:uiPriority="72" w:unhideWhenUsed="0"/>
-    <w:lsdException w:name="Colorful Grid Accent 2" w:semiHidden="0" w:uiPriority="73" w:unhideWhenUsed="0"/>
-    <w:lsdException w:name="Light Shading Accent 3" w:semiHidden="0" w:uiPriority="60" w:unhideWhenUsed="0"/>
-    <w:lsdException w:name="Light List Accent 3" w:semiHidden="0" w:uiPriority="61" w:unhideWhenUsed="0"/>
-    <w:lsdException w:name="Light Grid Accent 3" w:semiHidden="0" w:uiPriority="62" w:unhideWhenUsed="0"/>
-    <w:lsdException w:name="Medium Shading 1 Accent 3" w:semiHidden="0" w:uiPriority="63" w:unhideWhenUsed="0"/>
-    <w:lsdException w:name="Medium Shading 2 Accent 3" w:semiHidden="0" w:uiPriority="64" w:unhideWhenUsed="0"/>
-    <w:lsdException w:name="Medium List 1 Accent 3" w:semiHidden="0" w:uiPriority="65" w:unhideWhenUsed="0"/>
-    <w:lsdException w:name="Medium List 2 Accent 3" w:semiHidden="0" w:uiPriority="66" w:unhideWhenUsed="0"/>
-    <w:lsdException w:name="Medium Grid 1 Accent 3" w:semiHidden="0" w:uiPriority="67" w:unhideWhenUsed="0"/>
-    <w:lsdException w:name="Medium Grid 2 Accent 3" w:semiHidden="0" w:uiPriority="68" w:unhideWhenUsed="0"/>
-    <w:lsdException w:name="Medium Grid 3 Accent 3" w:semiHidden="0" w:uiPriority="69" w:unhideWhenUsed="0"/>
-    <w:lsdException w:name="Dark List Accent 3" w:semiHidden="0" w:uiPriority="70" w:unhideWhenUsed="0"/>
-    <w:lsdException w:name="Colorful Shading Accent 3" w:semiHidden="0" w:uiPriority="71" w:unhideWhenUsed="0"/>
-    <w:lsdException w:name="Colorful List Accent 3" w:semiHidden="0" w:uiPriority="72" w:unhideWhenUsed="0"/>
-    <w:lsdException w:name="Colorful Grid Accent 3" w:semiHidden="0" w:uiPriority="73" w:unhideWhenUsed="0"/>
-    <w:lsdException w:name="Light Shading Accent 4" w:semiHidden="0" w:uiPriority="60" w:unhideWhenUsed="0"/>
-    <w:lsdException w:name="Light List Accent 4" w:semiHidden="0" w:uiPriority="61" w:unhideWhenUsed="0"/>
-    <w:lsdException w:name="Light Grid Accent 4" w:semiHidden="0" w:uiPriority="62" w:unhideWhenUsed="0"/>
-    <w:lsdException w:name="Medium Shading 1 Accent 4" w:semiHidden="0" w:uiPriority="63" w:unhideWhenUsed="0"/>
-    <w:lsdException w:name="Medium Shading 2 Accent 4" w:semiHidden="0" w:uiPriority="64" w:unhideWhenUsed="0"/>
-    <w:lsdException w:name="Medium List 1 Accent 4" w:semiHidden="0" w:uiPriority="65" w:unhideWhenUsed="0"/>
-    <w:lsdException w:name="Medium List 2 Accent 4" w:semiHidden="0" w:uiPriority="66" w:unhideWhenUsed="0"/>
-    <w:lsdException w:name="Medium Grid 1 Accent 4" w:semiHidden="0" w:uiPriority="67" w:unhideWhenUsed="0"/>
-    <w:lsdException w:name="Medium Grid 2 Accent 4" w:semiHidden="0" w:uiPriority="68" w:unhideWhenUsed="0"/>
-    <w:lsdException w:name="Medium Grid 3 Accent 4" w:semiHidden="0" w:uiPriority="69" w:unhideWhenUsed="0"/>
-    <w:lsdException w:name="Dark List Accent 4" w:semiHidden="0" w:uiPriority="70" w:unhideWhenUsed="0"/>
-    <w:lsdException w:name="Colorful Shading Accent 4" w:semiHidden="0" w:uiPriority="71" w:unhideWhenUsed="0"/>
-    <w:lsdException w:name="Colorful List Accent 4" w:semiHidden="0" w:uiPriority="72" w:unhideWhenUsed="0"/>
-    <w:lsdException w:name="Colorful Grid Accent 4" w:semiHidden="0" w:uiPriority="73" w:unhideWhenUsed="0"/>
-    <w:lsdException w:name="Light Shading Accent 5" w:semiHidden="0" w:uiPriority="60" w:unhideWhenUsed="0"/>
-    <w:lsdException w:name="Light List Accent 5" w:semiHidden="0" w:uiPriority="61" w:unhideWhenUsed="0"/>
-    <w:lsdException w:name="Light Grid Accent 5" w:semiHidden="0" w:uiPriority="62" w:unhideWhenUsed="0"/>
-    <w:lsdException w:name="Medium Shading 1 Accent 5" w:semiHidden="0" w:uiPriority="63" w:unhideWhenUsed="0"/>
-    <w:lsdException w:name="Medium Shading 2 Accent 5" w:semiHidden="0" w:uiPriority="64" w:unhideWhenUsed="0"/>
-    <w:lsdException w:name="Medium List 1 Accent 5" w:semiHidden="0" w:uiPriority="65" w:unhideWhenUsed="0"/>
-    <w:lsdException w:name="Medium List 2 Accent 5" w:semiHidden="0" w:uiPriority="66" w:unhideWhenUsed="0"/>
-    <w:lsdException w:name="Medium Grid 1 Accent 5" w:semiHidden="0" w:uiPriority="67" w:unhideWhenUsed="0"/>
-    <w:lsdException w:name="Medium Grid 2 Accent 5" w:semiHidden="0" w:uiPriority="68" w:unhideWhenUsed="0"/>
-    <w:lsdException w:name="Medium Grid 3 Accent 5" w:semiHidden="0" w:uiPriority="69" w:unhideWhenUsed="0"/>
-    <w:lsdException w:name="Dark List Accent 5" w:semiHidden="0" w:uiPriority="70" w:unhideWhenUsed="0"/>
-    <w:lsdException w:name="Colorful Shading Accent 5" w:semiHidden="0" w:uiPriority="71" w:unhideWhenUsed="0"/>
-    <w:lsdException w:name="Colorful List Accent 5" w:semiHidden="0" w:uiPriority="72" w:unhideWhenUsed="0"/>
-    <w:lsdException w:name="Colorful Grid Accent 5" w:semiHidden="0" w:uiPriority="73" w:unhideWhenUsed="0"/>
-    <w:lsdException w:name="Light Shading Accent 6" w:semiHidden="0" w:uiPriority="60" w:unhideWhenUsed="0"/>
-    <w:lsdException w:name="Light List Accent 6" w:semiHidden="0" w:uiPriority="61" w:unhideWhenUsed="0"/>
-    <w:lsdException w:name="Light Grid Accent 6" w:semiHidden="0" w:uiPriority="62" w:unhideWhenUsed="0"/>
-    <w:lsdException w:name="Medium Shading 1 Accent 6" w:semiHidden="0" w:uiPriority="63" w:unhideWhenUsed="0"/>
-    <w:lsdException w:name="Medium Shading 2 Accent 6" w:semiHidden="0" w:uiPriority="64" w:unhideWhenUsed="0"/>
-    <w:lsdException w:name="Medium List 1 Accent 6" w:semiHidden="0" w:uiPriority="65" w:unhideWhenUsed="0"/>
-    <w:lsdException w:name="Medium List 2 Accent 6" w:semiHidden="0" w:uiPriority="66" w:unhideWhenUsed="0"/>
-    <w:lsdException w:name="Medium Grid 1 Accent 6" w:semiHidden="0" w:uiPriority="67" w:unhideWhenUsed="0"/>
-    <w:lsdException w:name="Medium Grid 2 Accent 6" w:semiHidden="0" w:uiPriority="68" w:unhideWhenUsed="0"/>
-    <w:lsdException w:name="Medium Grid 3 Accent 6" w:semiHidden="0" w:uiPriority="69" w:unhideWhenUsed="0"/>
-    <w:lsdException w:name="Dark List Accent 6" w:semiHidden="0" w:uiPriority="70" w:unhideWhenUsed="0"/>
-    <w:lsdException w:name="Colorful Shading Accent 6" w:semiHidden="0" w:uiPriority="71" w:unhideWhenUsed="0"/>
-    <w:lsdException w:name="Colorful List Accent 6" w:semiHidden="0" w:uiPriority="72" w:unhideWhenUsed="0"/>
-    <w:lsdException w:name="Colorful Grid Accent 6" w:semiHidden="0" w:uiPriority="73" w:unhideWhenUsed="0"/>
-    <w:lsdException w:name="Subtle Emphasis" w:semiHidden="0" w:uiPriority="19" w:unhideWhenUsed="0" w:qFormat="1"/>
-    <w:lsdException w:name="Intense Emphasis" w:semiHidden="0" w:uiPriority="21" w:unhideWhenUsed="0" w:qFormat="1"/>
-    <w:lsdException w:name="Subtle Reference" w:semiHidden="0" w:uiPriority="31" w:unhideWhenUsed="0" w:qFormat="1"/>
-    <w:lsdException w:name="Intense Reference" w:semiHidden="0" w:uiPriority="32" w:unhideWhenUsed="0" w:qFormat="1"/>
-    <w:lsdException w:name="Book Title" w:semiHidden="0" w:uiPriority="33" w:unhideWhenUsed="0" w:qFormat="1"/>
-    <w:lsdException w:name="Bibliography" w:uiPriority="37"/>
-    <w:lsdException w:name="TOC Heading" w:uiPriority="39" w:qFormat="1"/>
-  </w:latentStyles>
-  <w:style w:type="paragraph" w:default="1" w:styleId="Normal">
-    <w:name w:val="Normal"/>
-    <w:qFormat/>
-  </w:style>
-  <w:style w:type="character" w:default="1" w:styleId="DefaultParagraphFont">
-    <w:name w:val="Default Paragraph Font"/>
-    <w:uiPriority w:val="1"/>
-    <w:semiHidden/>
-    <w:unhideWhenUsed/>
-  </w:style>
-  <w:style w:type="table" w:default="1" w:styleId="TableNormal">
-    <w:name w:val="Normal Table"/>
-    <w:uiPriority w:val="99"/>
-    <w:semiHidden/>
-    <w:unhideWhenUsed/>
-    <w:tblPr>
-      <w:tblInd w:w="0" w:type="dxa"/>
-      <w:tblCellMar>
-        <w:top w:w="0" w:type="dxa"/>
-        <w:left w:w="108" w:type="dxa"/>
-        <w:bottom w:w="0" w:type="dxa"/>
-        <w:right w:w="108" w:type="dxa"/>
-      </w:tblCellMar>
-    </w:tblPr>
-  </w:style>
-  <w:style w:type="numbering" w:default="1" w:styleId="NoList">
-    <w:name w:val="No List"/>
-    <w:uiPriority w:val="99"/>
-    <w:semiHidden/>
-    <w:unhideWhenUsed/>
-  </w:style>
-  <w:style w:type="table" w:styleId="TableGrid">
-    <w:name w:val="Table Grid"/>
-    <w:basedOn w:val="TableNormal"/>
-    <w:uiPriority w:val="59"/>
-    <w:rsid w:val="006907A4"/>
-    <w:tblPr>
-      <w:tblInd w:w="0" w:type="dxa"/>
-      <w:tblBorders>
-        <w:top w:val="single" w:sz="4" w:space="0" w:color="auto"/>
-        <w:left w:val="single" w:sz="4" w:space="0" w:color="auto"/>
-        <w:bottom w:val="single" w:sz="4" w:space="0" w:color="auto"/>
-        <w:right w:val="single" w:sz="4" w:space="0" w:color="auto"/>
-        <w:insideH w:val="single" w:sz="4" w:space="0" w:color="auto"/>
-        <w:insideV w:val="single" w:sz="4" w:space="0" w:color="auto"/>
-      </w:tblBorders>
-      <w:tblCellMar>
-        <w:top w:w="0" w:type="dxa"/>
-        <w:left w:w="108" w:type="dxa"/>
-        <w:bottom w:w="0" w:type="dxa"/>
-        <w:right w:w="108" w:type="dxa"/>
-      </w:tblCellMar>
-    </w:tblPr>
-  </w:style>
-  <w:style w:type="paragraph" w:styleId="ListParagraph">
     <w:name w:val="List Paragraph"/>
     <w:basedOn w:val="Normal"/>
     <w:uiPriority w:val="34"/>
@@ -3973,7 +4649,7 @@
 </file>
 
 <file path=customXml/itemProps1.xml><?xml version="1.0" encoding="utf-8"?>
-<ds:datastoreItem xmlns:ds="http://schemas.openxmlformats.org/officeDocument/2006/customXml" ds:itemID="{6D65A607-4066-451B-80EF-417E4C562158}">
+<ds:datastoreItem xmlns:ds="http://schemas.openxmlformats.org/officeDocument/2006/customXml" ds:itemID="{04D93E6A-26E9-402F-A0B0-B863D81782C9}">
   <ds:schemaRefs>
     <ds:schemaRef ds:uri="http://schemas.openxmlformats.org/officeDocument/2006/bibliography"/>
   </ds:schemaRefs>

--- a/fuentes/contenidos/grado09/guion01/Ma_09_01_CO_REC10.docx
+++ b/fuentes/contenidos/grado09/guion01/Ma_09_01_CO_REC10.docx
@@ -304,14 +304,6 @@
     <w:p>
       <w:pPr>
         <w:rPr>
-          <w:rFonts w:ascii="Times" w:hAnsi="Times"/>
-          <w:lang w:val="es-ES"/>
-        </w:rPr>
-      </w:pPr>
-    </w:p>
-    <w:p>
-      <w:pPr>
-        <w:rPr>
           <w:rFonts w:ascii="Arial" w:hAnsi="Arial" w:cs="Arial"/>
           <w:color w:val="000000" w:themeColor="text1"/>
           <w:sz w:val="18"/>
@@ -394,6 +386,7 @@
       <w:pPr>
         <w:rPr>
           <w:rFonts w:ascii="Arial" w:hAnsi="Arial" w:cs="Arial"/>
+          <w:color w:val="000000" w:themeColor="text1"/>
           <w:sz w:val="18"/>
           <w:szCs w:val="18"/>
           <w:lang w:val="es-ES"/>
@@ -407,7 +400,7 @@
           <w:szCs w:val="18"/>
           <w:lang w:val="es-ES"/>
         </w:rPr>
-        <w:t>Actividad para relacionar el conjunto de los números naturales, el conjunto de los números pares, el conjunto de los números impares y el conjunto de los números enteros, con su definición.</w:t>
+        <w:t>Actividad para comprender el conjunto de los números pares, el de los impares y el de los enteros</w:t>
       </w:r>
     </w:p>
     <w:p>
@@ -638,7 +631,7 @@
           <w:szCs w:val="18"/>
           <w:lang w:val="es-ES_tradnl"/>
         </w:rPr>
-        <w:t>5 minutos</w:t>
+        <w:t xml:space="preserve">5 </w:t>
       </w:r>
     </w:p>
     <w:p>
@@ -2344,7 +2337,7 @@
           <w:szCs w:val="18"/>
           <w:lang w:val="es-ES"/>
         </w:rPr>
-        <w:t>Relaciona conjuntos numéricos con su definición</w:t>
+        <w:t xml:space="preserve">Relaciona conjuntos numéricos con su definición  </w:t>
       </w:r>
     </w:p>
     <w:p>
@@ -2544,7 +2537,18 @@
           <w:szCs w:val="18"/>
           <w:lang w:val="es-ES_tradnl"/>
         </w:rPr>
-        <w:t>Relaciona  cada conjunto numérico con su definición</w:t>
+        <w:t xml:space="preserve">Relaciona </w:t>
+      </w:r>
+      <w:bookmarkStart w:id="0" w:name="_GoBack"/>
+      <w:bookmarkEnd w:id="0"/>
+      <w:r>
+        <w:rPr>
+          <w:rFonts w:ascii="Arial" w:hAnsi="Arial"/>
+          <w:sz w:val="18"/>
+          <w:szCs w:val="18"/>
+          <w:lang w:val="es-ES_tradnl"/>
+        </w:rPr>
+        <w:t>cada conjunto numérico con su definición</w:t>
       </w:r>
       <w:r>
         <w:rPr>
@@ -2696,7 +2700,6 @@
           <w:szCs w:val="18"/>
           <w:lang w:val="es-ES_tradnl"/>
         </w:rPr>
-        <w:lastRenderedPageBreak/>
         <w:t>*</w:t>
       </w:r>
       <w:r>
@@ -3679,8 +3682,6 @@
               </w:rPr>
               <w:t>n</w:t>
             </w:r>
-            <w:bookmarkStart w:id="0" w:name="_GoBack"/>
-            <w:bookmarkEnd w:id="0"/>
             <w:r>
               <w:rPr>
                 <w:rFonts w:ascii="Arial" w:hAnsi="Arial"/>
@@ -4044,7 +4045,7 @@
     <w:lsdException w:name="Table Web 2" w:semiHidden="1" w:unhideWhenUsed="1"/>
     <w:lsdException w:name="Table Web 3" w:semiHidden="1" w:unhideWhenUsed="1"/>
     <w:lsdException w:name="Balloon Text" w:semiHidden="1" w:unhideWhenUsed="1"/>
-    <w:lsdException w:name="Table Grid" w:uiPriority="59"/>
+    <w:lsdException w:name="Table Grid" w:uiPriority="0"/>
     <w:lsdException w:name="Table Theme" w:semiHidden="1" w:unhideWhenUsed="1"/>
     <w:lsdException w:name="Placeholder Text" w:semiHidden="1"/>
     <w:lsdException w:name="No Spacing" w:uiPriority="1" w:qFormat="1"/>
@@ -4297,7 +4298,6 @@
   <w:style w:type="table" w:styleId="Tablaconcuadrcula">
     <w:name w:val="Table Grid"/>
     <w:basedOn w:val="Tablanormal"/>
-    <w:uiPriority w:val="59"/>
     <w:rsid w:val="006907A4"/>
     <w:tblPr>
       <w:tblBorders>
@@ -4649,7 +4649,7 @@
 </file>
 
 <file path=customXml/itemProps1.xml><?xml version="1.0" encoding="utf-8"?>
-<ds:datastoreItem xmlns:ds="http://schemas.openxmlformats.org/officeDocument/2006/customXml" ds:itemID="{04D93E6A-26E9-402F-A0B0-B863D81782C9}">
+<ds:datastoreItem xmlns:ds="http://schemas.openxmlformats.org/officeDocument/2006/customXml" ds:itemID="{75E2E12B-7767-4EF5-9439-8AEE8727FEEF}">
   <ds:schemaRefs>
     <ds:schemaRef ds:uri="http://schemas.openxmlformats.org/officeDocument/2006/bibliography"/>
   </ds:schemaRefs>
